--- a/code/Tech_Memo_Merge_MC_comment.docx
+++ b/code/Tech_Memo_Merge_MC_comment.docx
@@ -51,19 +51,7 @@
         <w:pStyle w:val="FirstParagraph"/>
       </w:pPr>
       <w:r>
-        <w:t>The proliferation of operational satellite data has facilitated downstream data products catered towards specific fisheries applications in near real-time. The Alaska Fisheries Science Center and Alaska Fisheries Information Network (AKFIN) have utilized s</w:t>
-      </w:r>
-      <w:r>
-        <w:t>uch data accessibility to streamline use of satellite sea surface temperature (SST) data. We briefly describe three gridded satellite data sets and we present two data products that are updated automatically and regularly in a database backend: 1) satellit</w:t>
-      </w:r>
-      <w:r>
-        <w:t>e SST data linked to spatial management regions across Alaska and 2) spatially-explicit fishery-dependent data (e.g., observer, fish ticket, and vessel monitoring system [VMS] data) linked with satellite SST data. Full gridded data sets apportioned to mana</w:t>
-      </w:r>
-      <w:r>
-        <w:t xml:space="preserve">gement areas can be queried from the AKFIN database. Alternatively, aggregated data products (e.g., time series of SST for individual management regions or ecosystem areas) can be accessed via a custom AKFIN SST web service. We demonstrate several queries </w:t>
-      </w:r>
-      <w:r>
-        <w:t xml:space="preserve">of the web service and illustrate how this product can yield seamless integration with downstream analyses. For fisheries-dependent </w:t>
+        <w:t xml:space="preserve">The proliferation of operational satellite data has facilitated downstream data products catered towards specific fisheries applications in near real-time. The Alaska Fisheries Science Center and Alaska Fisheries Information Network (AKFIN) have utilized such data accessibility to streamline use of satellite sea surface temperature (SST) data. We briefly describe three gridded satellite data sets and we present two data products that are updated automatically and regularly in a database backend: 1) satellite SST data linked to spatial management regions across Alaska and 2) spatially-explicit fishery-dependent data (e.g., observer, fish ticket, and vessel monitoring system [VMS] data) linked with satellite SST data. Full gridded data sets apportioned to management areas can be queried from the AKFIN database. Alternatively, aggregated data products (e.g., time series of SST for individual management regions or ecosystem areas) can be accessed via a custom AKFIN SST web service. We demonstrate several queries of the web service and illustrate how this product can yield seamless integration with downstream analyses. For fisheries-dependent </w:t>
       </w:r>
       <w:del w:id="2" w:author="Jordan Watson" w:date="2021-08-13T13:28:00Z">
         <w:r>
@@ -76,10 +64,7 @@
         </w:r>
       </w:ins>
       <w:r>
-        <w:t>, SST data were linked to fish tickets, observer, and VMS in the Oracle backend from 2002 - present (millions of records</w:t>
-      </w:r>
-      <w:r>
-        <w:t>)</w:t>
+        <w:t>, SST data were linked to fish tickets, observer, and VMS in the Oracle backend from 2002 - present (millions of records)</w:t>
       </w:r>
       <w:del w:id="4" w:author="Jordan Watson" w:date="2021-08-13T13:36:00Z">
         <w:r>
@@ -105,10 +90,7 @@
         <w:pStyle w:val="FirstParagraph"/>
       </w:pPr>
       <w:r>
-        <w:t xml:space="preserve">The role of oceanographic and other environmental </w:t>
-      </w:r>
-      <w:r>
-        <w:t xml:space="preserve">or ecosystem parameters on the productivity of the world’s fish stocks has long been established. Increasingly, such parameters are explicitly incorporated into fisheries stock assessments (Holsman et al. </w:t>
+        <w:t xml:space="preserve">The role of oceanographic and other environmental or ecosystem parameters on the productivity of the world’s fish stocks has long been established. Increasingly, such parameters are explicitly incorporated into fisheries stock assessments (Holsman et al. </w:t>
       </w:r>
       <w:hyperlink w:anchor="ref-Holsman2016">
         <w:r>
@@ -119,10 +101,7 @@
         </w:r>
       </w:hyperlink>
       <w:r>
-        <w:t>, Marshal</w:t>
-      </w:r>
-      <w:r>
-        <w:t xml:space="preserve">l et al. </w:t>
+        <w:t xml:space="preserve">, Marshall et al. </w:t>
       </w:r>
       <w:hyperlink w:anchor="ref-Marshall2019">
         <w:r>
@@ -177,10 +156,7 @@
         </w:r>
       </w:hyperlink>
       <w:r>
-        <w:t>), or other documents used by the U.S. Regional Fishery Management Councils to guide decision making. Meanwhile, a growing trend in the development of dynamic ocean management tools seeks to i</w:t>
-      </w:r>
-      <w:r>
-        <w:t xml:space="preserve">ncorporate environmental information in near real-time to inform stakeholders for bycatch avoidance (Hazen et al. </w:t>
+        <w:t xml:space="preserve">), or other documents used by the U.S. Regional Fishery Management Councils to guide decision making. Meanwhile, a growing trend in the development of dynamic ocean management tools seeks to incorporate environmental information in near real-time to inform stakeholders for bycatch avoidance (Hazen et al. </w:t>
       </w:r>
       <w:hyperlink w:anchor="ref-Hazen2018">
         <w:r>
@@ -224,10 +200,7 @@
         </w:r>
       </w:hyperlink>
       <w:r>
-        <w:t xml:space="preserve">), and more. Thus, as NOAA moves towards a broader adoption </w:t>
-      </w:r>
-      <w:r>
-        <w:t>of ecosystem-based fisheries management and dynamic ocean management, the accessibility of ecosystem information becomes increasingly critical.</w:t>
+        <w:t>), and more. Thus, as NOAA moves towards a broader adoption of ecosystem-based fisheries management and dynamic ocean management, the accessibility of ecosystem information becomes increasingly critical.</w:t>
       </w:r>
     </w:p>
     <w:p>
@@ -238,19 +211,7 @@
         <w:rPr>
           <w:strike/>
         </w:rPr>
-        <w:t>One of the most fundamental ecosystem parameters considered in fisheries is water temperature. Temperature regul</w:t>
-      </w:r>
-      <w:r>
-        <w:rPr>
-          <w:strike/>
-        </w:rPr>
-        <w:t>ates the timing and intensity of primary production, which has ripple effects on secondary producers and on to higher trophic levels. Temperature directly impacts fish growth and other metabolic processes in addition to regulating the location and abundanc</w:t>
-      </w:r>
-      <w:r>
-        <w:rPr>
-          <w:strike/>
-        </w:rPr>
-        <w:t xml:space="preserve">e of prey. Thus, for most mobile fish species, temperature often defines the habitat of the species, and subsequently, the location of the fishing fleets that target them (Haynie and Pfeiffer </w:t>
+        <w:t xml:space="preserve">One of the most fundamental ecosystem parameters considered in fisheries is water temperature. Temperature regulates the timing and intensity of primary production, which has ripple effects on secondary producers and on to higher trophic levels. Temperature directly impacts fish growth and other metabolic processes in addition to regulating the location and abundance of prey. Thus, for most mobile fish species, temperature often defines the habitat of the species, and subsequently, the location of the fishing fleets that target them (Haynie and Pfeiffer </w:t>
       </w:r>
       <w:hyperlink w:anchor="ref-Haynie2012">
         <w:r>
@@ -303,10 +264,7 @@
         <w:pStyle w:val="BodyText"/>
       </w:pPr>
       <w:r>
-        <w:t>As global climate changes, water temperatures have been among the most easily measured metrics by which to understand how ocean ecosystems are responding. Bro</w:t>
-      </w:r>
-      <w:r>
-        <w:t xml:space="preserve">ad warming trends are leading to poleward shifts in the distributions of fish species and the fleets that target them (Kotwicki and Lauth </w:t>
+        <w:t xml:space="preserve">As global climate changes, water temperatures have been among the most easily measured metrics by which to understand how ocean ecosystems are responding. Broad warming trends are leading to poleward shifts in the distributions of fish species and the fleets that target them (Kotwicki and Lauth </w:t>
       </w:r>
       <w:hyperlink w:anchor="ref-Kotwicki2013">
         <w:r>
@@ -361,10 +319,7 @@
         </w:r>
       </w:hyperlink>
       <w:r>
-        <w:t>)</w:t>
-      </w:r>
-      <w:r>
-        <w:t xml:space="preserve"> and commercial fish stocks (Barbeaux et al. </w:t>
+        <w:t xml:space="preserve">) and commercial fish stocks (Barbeaux et al. </w:t>
       </w:r>
       <w:hyperlink w:anchor="ref-Barbeaux2020">
         <w:r>
@@ -383,10 +338,7 @@
         <w:pStyle w:val="BodyText"/>
       </w:pPr>
       <w:r>
-        <w:t>Satellite-derived sea surface temperature (SST) data are well validat</w:t>
-      </w:r>
-      <w:r>
-        <w:t xml:space="preserve">ed and have been available since the early 1980s (Minnett et al. </w:t>
+        <w:t xml:space="preserve">Satellite-derived sea surface temperature (SST) data are well validated and have been available since the early 1980s (Minnett et al. </w:t>
       </w:r>
       <w:hyperlink w:anchor="ref-Minnett2019">
         <w:r>
@@ -397,10 +349,7 @@
         </w:r>
       </w:hyperlink>
       <w:r>
-        <w:t>). A proliferation of new technologies, sensors, and data products have led to increasingly frequent and spatially resolved SST data with latencies a</w:t>
-      </w:r>
-      <w:r>
-        <w:t>s little as one day (</w:t>
+        <w:t>). A proliferation of new technologies, sensors, and data products have led to increasingly frequent and spatially resolved SST data with latencies as little as one day (</w:t>
       </w:r>
       <w:commentRangeStart w:id="6"/>
       <w:r>
@@ -439,10 +388,7 @@
         </w:r>
       </w:hyperlink>
       <w:r>
-        <w:t>). Moreover, the development of programs like NOAA’s CoastWatch and data technologies like Environmental Research Di</w:t>
-      </w:r>
-      <w:r>
-        <w:t xml:space="preserve">vision’s data access program (ERDDAP) servers (Simons </w:t>
+        <w:t xml:space="preserve">). Moreover, the development of programs like NOAA’s CoastWatch and data technologies like Environmental Research Division’s data access program (ERDDAP) servers (Simons </w:t>
       </w:r>
       <w:hyperlink w:anchor="ref-Simons2020">
         <w:r>
@@ -453,17 +399,11 @@
         </w:r>
       </w:hyperlink>
       <w:r>
-        <w:t>) have facilitated easier access to these data worldwide in near real-time and via a suite of data formats. While such technologies have improved data access, ch</w:t>
-      </w:r>
-      <w:r>
-        <w:t xml:space="preserve">allenges still exist for some end users due to the large </w:t>
+        <w:t xml:space="preserve">) have facilitated easier access to these data worldwide in near real-time and via a suite of data formats. While such technologies have improved data access, challenges still exist for some end users due to the large </w:t>
       </w:r>
       <w:r>
         <w:lastRenderedPageBreak/>
-        <w:t>file sizes of high spatial and temporal resolution data sets, difficulty subsetting data within irregular polygons (custom spatial strata), and the need for data infrastructure that supports operatio</w:t>
-      </w:r>
-      <w:r>
-        <w:t xml:space="preserve">nalization and automation of data ingestion (Welch et al. </w:t>
+        <w:t xml:space="preserve">file sizes of high spatial and temporal resolution data sets, difficulty subsetting data within irregular polygons (custom spatial strata), and the need for data infrastructure that supports operationalization and automation of data ingestion (Welch et al. </w:t>
       </w:r>
       <w:hyperlink w:anchor="ref-Welch2019">
         <w:r>
@@ -482,16 +422,7 @@
         <w:pStyle w:val="BodyText"/>
       </w:pPr>
       <w:r>
-        <w:t>After assessing the needs of a suite of fisheries biology, stock assessment, and socio-ecological modeling efforts at the AFSC, we developed an automated a</w:t>
-      </w:r>
-      <w:r>
-        <w:t>nd operational framework for serving satellite environmental data products for a suite of spatial strata used for fisheries management and research in Alaska. These are products initiated by AFSC requests, and developed by AKFIN and AFSC staff in the AKFIN</w:t>
-      </w:r>
-      <w:r>
-        <w:t xml:space="preserve"> database environment. We describe the data used, the process for joining the data to spatial strata, data access through customized web services (data queries via URL), and backend database merges with fishery dependent data (e.g. observer, fish ticket, V</w:t>
-      </w:r>
-      <w:r>
-        <w:t>MS data).</w:t>
+        <w:t>After assessing the needs of a suite of fisheries biology, stock assessment, and socio-ecological modeling efforts at the AFSC, we developed an automated and operational framework for serving satellite environmental data products for a suite of spatial strata used for fisheries management and research in Alaska. These are products initiated by AFSC requests, and developed by AKFIN and AFSC staff in the AKFIN database environment. We describe the data used, the process for joining the data to spatial strata, data access through customized web services (data queries via URL), and backend database merges with fishery dependent data (e.g. observer, fish ticket, VMS data).</w:t>
       </w:r>
     </w:p>
     <w:p>
@@ -527,13 +458,7 @@
         </w:r>
       </w:hyperlink>
       <w:r>
-        <w:t>) and downloaded as netCDF files within the Oracle database backend at the Alaska Fisheries</w:t>
-      </w:r>
-      <w:r>
-        <w:t xml:space="preserve"> Information Network (AKFIN), maintained by the Pacific States Marine Fisheries Commission. The SST data are publicly available but by ingesting them into the AKFIN backend, they can be seamlessly merged, behind the NOAA firewall, with confidential fishery</w:t>
-      </w:r>
-      <w:r>
-        <w:t>-dependent data sets like observer, VMS, fish ticket data. These SST products provide gap-free data each day with a 1-2 day latency period.</w:t>
+        <w:t>) and downloaded as netCDF files within the Oracle database backend at the Alaska Fisheries Information Network (AKFIN), maintained by the Pacific States Marine Fisheries Commission. The SST data are publicly available but by ingesting them into the AKFIN backend, they can be seamlessly merged, behind the NOAA firewall, with confidential fishery-dependent data sets like observer, VMS, fish ticket data. These SST products provide gap-free data each day with a 1-2 day latency period.</w:t>
       </w:r>
     </w:p>
     <w:p>
@@ -541,22 +466,13 @@
         <w:pStyle w:val="BodyText"/>
       </w:pPr>
       <w:r>
-        <w:t>The SST data sets used are from NOAA Coral Reef Watch (CRW), NASA Jet Propulsion Laboratory Multi-Scale Ultra-High R</w:t>
-      </w:r>
-      <w:r>
-        <w:t xml:space="preserve">esoultion (MUR), and NOAA National Center for Environmental Information Optimal Interpolation (OI) (Table 1). </w:t>
+        <w:t xml:space="preserve">The SST data sets used are from NOAA Coral Reef Watch (CRW), NASA Jet Propulsion Laboratory Multi-Scale Ultra-High Resoultion (MUR), and NOAA National Center for Environmental Information Optimal Interpolation (OI) (Table 1). </w:t>
       </w:r>
       <w:r>
         <w:rPr>
           <w:strike/>
         </w:rPr>
-        <w:t>The National Environmental Satellite Data and Information Service recommends the CRW SST product and this is the primary dataset used in this stud</w:t>
-      </w:r>
-      <w:r>
-        <w:rPr>
-          <w:strike/>
-        </w:rPr>
-        <w:t>y.</w:t>
+        <w:t>The National Environmental Satellite Data and Information Service recommends the CRW SST product and this is the primary dataset used in this study.</w:t>
       </w:r>
       <w:r>
         <w:t xml:space="preserve"> The data sets vary in spatial resolution and time-span. MUR SST has the finest spatial resolution while OI SST is the most course. Meanwhile OI SST includes the longest time series while MUR has the briefest.</w:t>
@@ -567,10 +483,7 @@
         <w:pStyle w:val="BodyText"/>
       </w:pPr>
       <w:r>
-        <w:t>(Insert Table 1 here) Table 1. Description o</w:t>
-      </w:r>
-      <w:r>
-        <w:t>f the three satellite data sets and their data products in the AKFIN database backend.</w:t>
+        <w:t>(Insert Table 1 here) Table 1. Description of the three satellite data sets and their data products in the AKFIN database backend.</w:t>
       </w:r>
     </w:p>
     <w:p>
@@ -579,13 +492,7 @@
       </w:pPr>
       <w:r>
         <w:lastRenderedPageBreak/>
-        <w:t>All three data sets have native formats with longitudes ranging from -180 to +180. Because the spatial extent for Alaska waters includes the International Date Line, the</w:t>
-      </w:r>
-      <w:r>
-        <w:t xml:space="preserve"> data from each data set are downloaded via two separate operations each day. One operation downloads the negative longitude data from 46°N to 68.8°N and -180°E to -130°E and the second operation downloads the positive longitude data from 47.5°N to 60.0°N </w:t>
-      </w:r>
-      <w:r>
-        <w:t>and 164°E to 180°E. These downloads are merged and then clipped to spatial regions of interest within the exclusive economic zone surrounding Alaska.</w:t>
+        <w:t>All three data sets have native formats with longitudes ranging from -180 to +180. Because the spatial extent for Alaska waters includes the International Date Line, the data from each data set are downloaded via two separate operations each day. One operation downloads the negative longitude data from 46°N to 68.8°N and -180°E to -130°E and the second operation downloads the positive longitude data from 47.5°N to 60.0°N and 164°E to 180°E. These downloads are merged and then clipped to spatial regions of interest within the exclusive economic zone surrounding Alaska.</w:t>
       </w:r>
     </w:p>
     <w:p>
@@ -610,19 +517,7 @@
         <w:pStyle w:val="BodyText"/>
       </w:pPr>
       <w:r>
-        <w:t>State and Federal waters of Alaska include numerous spatial strata that are relevant to fis</w:t>
-      </w:r>
-      <w:r>
-        <w:t xml:space="preserve">heries management, ecology, and individual species distributions. For example, the Alaska Department of Fish &amp; Game (ADF&amp;G) divides Alaskan waters into nearly 1,800 statistical areas, many of which are 0.5° latitude by 1.0° longitude boxes. Meanwhile, the </w:t>
-      </w:r>
-      <w:r>
-        <w:t xml:space="preserve">National Marine Fisheries Service (NMFS) divides the same waters into only 25 management areas. These regulatory strata are inconsistent with ecological stratifications (Eastern Bering Sea, Gulf of Alaska, and the Aleutian Islands) identified for the same </w:t>
-      </w:r>
-      <w:r>
-        <w:t>waters. These ecosystem regions, even when subdivided, do not necessarily align with spatial strata identified for individual fish or crab stocks, so stock assessment scientists and fishery managers are often interested in yet further customized spatial bo</w:t>
-      </w:r>
-      <w:r>
-        <w:t>undaries. Thus, it is not surprising that different users of environmental information like SST may want those data aggregated or clipped to a different (or multiple) spatial boundaries.</w:t>
+        <w:t>State and Federal waters of Alaska include numerous spatial strata that are relevant to fisheries management, ecology, and individual species distributions. For example, the Alaska Department of Fish &amp; Game (ADF&amp;G) divides Alaskan waters into nearly 1,800 statistical areas, many of which are 0.5° latitude by 1.0° longitude boxes. Meanwhile, the National Marine Fisheries Service (NMFS) divides the same waters into only 25 management areas. These regulatory strata are inconsistent with ecological stratifications (Eastern Bering Sea, Gulf of Alaska, and the Aleutian Islands) identified for the same waters. These ecosystem regions, even when subdivided, do not necessarily align with spatial strata identified for individual fish or crab stocks, so stock assessment scientists and fishery managers are often interested in yet further customized spatial boundaries. Thus, it is not surprising that different users of environmental information like SST may want those data aggregated or clipped to a different (or multiple) spatial boundaries.</w:t>
       </w:r>
     </w:p>
     <w:p>
@@ -630,23 +525,11 @@
         <w:pStyle w:val="BodyText"/>
       </w:pPr>
       <w:r>
-        <w:t>To develop operational data products across Alaska’s suite of spatial</w:t>
-      </w:r>
-      <w:r>
-        <w:t xml:space="preserve"> strata, we undertook extensive point-in-polygon processing operations to apportion the individual latitude-longitude coordinates for all three SST data sets to each of the polygons from a suite of shapefiles (ADF&amp;G management areas, NMFS management areas,</w:t>
-      </w:r>
-      <w:r>
-        <w:t xml:space="preserve"> Ecosystem regions [from NMFS Ecosystem Status Reports], Bering Sea Integrated Ecosystem Research Program [BSIERP] regions, Bristol Bay red king crab management areas, and St. Matthew blue king crab management areas) (Fig. 1). To avoid repeating the comput</w:t>
-      </w:r>
-      <w:r>
-        <w:t xml:space="preserve">ationally intensive point-in-polygon operations, we created spatial lookup tables that are stored in the backend of the AKFIN Oracle database system. Thus, as data are downloaded daily from ERDDAP servers across the spatial </w:t>
+        <w:t xml:space="preserve">To develop operational data products across Alaska’s suite of spatial strata, we undertook extensive point-in-polygon processing operations to apportion the individual latitude-longitude coordinates for all three SST data sets to each of the polygons from a suite of shapefiles (ADF&amp;G management areas, NMFS management areas, Ecosystem regions [from NMFS Ecosystem Status Reports], Bering Sea Integrated Ecosystem Research Program [BSIERP] regions, Bristol Bay red king crab management areas, and St. Matthew blue king crab management areas) (Fig. 1). To avoid repeating the computationally intensive point-in-polygon operations, we created spatial lookup tables that are stored in the backend of the AKFIN Oracle database system. Thus, as data are downloaded daily from ERDDAP servers across the spatial </w:t>
       </w:r>
       <w:r>
         <w:lastRenderedPageBreak/>
-        <w:t xml:space="preserve">extent of Alaska’s waters, each </w:t>
-      </w:r>
-      <w:r>
-        <w:t>SST record is matched via a database join on latitude and longitude to the spatial strata in which it falls.</w:t>
+        <w:t>extent of Alaska’s waters, each SST record is matched via a database join on latitude and longitude to the spatial strata in which it falls.</w:t>
       </w:r>
     </w:p>
     <w:p>
@@ -654,10 +537,7 @@
         <w:pStyle w:val="BodyText"/>
       </w:pPr>
       <w:r>
-        <w:t>[Need to make sure we use the new shapefile map for the GOA ESR region. Come to think of it - need to change the lookup tables on the AKFIN server,</w:t>
-      </w:r>
-      <w:r>
-        <w:t xml:space="preserve"> too.]</w:t>
+        <w:t>[Need to make sure we use the new shapefile map for the GOA ESR region. Come to think of it - need to change the lookup tables on the AKFIN server, too.]</w:t>
       </w:r>
     </w:p>
     <w:p>
@@ -798,13 +678,7 @@
         <w:t>Accessing the data</w:t>
       </w:r>
       <w:r>
-        <w:t xml:space="preserve"> Data ingested into</w:t>
-      </w:r>
-      <w:r>
-        <w:t xml:space="preserve"> AKFIN can be accessed and used for operational workflows via several different methods (Figure 2). We demonstrate two general methods for accessing the data stored in AKFIN. The first method, customized web services (web APIs), is ideal for accessing time</w:t>
-      </w:r>
-      <w:r>
-        <w:t xml:space="preserve"> series of aggregated data (e.g. daily SST averaged across a spatial stratum or multiple spatial strata) and for queries less than about 100,000 records. This approach leverages a simplified data access point (</w:t>
+        <w:t xml:space="preserve"> Data ingested into AKFIN can be accessed and used for operational workflows via several different methods (Figure 2). We demonstrate two general methods for accessing the data stored in AKFIN. The first method, customized web services (web APIs), is ideal for accessing time series of aggregated data (e.g. daily SST averaged across a spatial stratum or multiple spatial strata) and for queries less than about 100,000 records. This approach leverages a simplified data access point (</w:t>
       </w:r>
       <w:del w:id="21" w:author="Jordan Watson" w:date="2021-08-13T13:57:00Z">
         <w:r>
@@ -817,13 +691,7 @@
         </w:r>
       </w:ins>
       <w:r>
-        <w:t>) that is outside of the AKFIN firewall and</w:t>
-      </w:r>
-      <w:r>
-        <w:t xml:space="preserve"> requires no user login. The second method, direct database access, requires a login to the AKFIN database backend and relies on SQL to extract either aggregated data summaries or larger gridded data sets (e.g., millions of data records). In the sections t</w:t>
-      </w:r>
-      <w:r>
-        <w:t>hat follow, we demonstrate data queries using custom web services and by using direct</w:t>
+        <w:t>) that is outside of the AKFIN firewall and requires no user login. The second method, direct database access, requires a login to the AKFIN database backend and relies on SQL to extract either aggregated data summaries or larger gridded data sets (e.g., millions of data records). In the sections that follow, we demonstrate data queries using custom web services and by using direct</w:t>
       </w:r>
       <w:ins w:id="23" w:author="Jordan Watson" w:date="2021-08-13T13:58:00Z">
         <w:r>
@@ -920,13 +788,7 @@
         <w:pStyle w:val="BodyText"/>
       </w:pPr>
       <w:r>
-        <w:t>For queries that are likely to be repeated often or to become part of an automated process, c</w:t>
-      </w:r>
-      <w:r>
-        <w:t>ustomized web services offer a particularly efficient data access option. These web services require no accounts, no passwords, no VPN - just internet - and a web service URL can be readily embedded into programming applications (e.g., R, Python). An addit</w:t>
-      </w:r>
-      <w:r>
-        <w:t xml:space="preserve">ional convenience is that web services allow users to </w:t>
+        <w:t xml:space="preserve">For queries that are likely to be repeated often or to become part of an automated process, customized web services offer a particularly efficient data access option. These web services require no accounts, no passwords, no VPN - just internet - and a web service URL can be readily embedded into programming applications (e.g., R, Python). An additional convenience is that web services allow users to </w:t>
       </w:r>
       <w:ins w:id="26" w:author="Jordan Watson" w:date="2021-08-13T14:02:00Z">
         <w:r>
@@ -939,10 +801,7 @@
         </w:r>
       </w:del>
       <w:r>
-        <w:t>without storing data locally which is particularly helpful for operations that would typically append data to existing files (e.g., adding a new day of data to a time series). With thi</w:t>
-      </w:r>
-      <w:r>
-        <w:t>s tool, users can easily incorporate SST time series data into stock assessments and other workflows</w:t>
+        <w:t>without storing data locally which is particularly helpful for operations that would typically append data to existing files (e.g., adding a new day of data to a time series). With this tool, users can easily incorporate SST time series data into stock assessments and other workflows</w:t>
       </w:r>
       <w:ins w:id="28" w:author="Jordan Watson" w:date="2021-08-13T14:14:00Z">
         <w:r>
@@ -960,16 +819,7 @@
         <w:pStyle w:val="BodyText"/>
       </w:pPr>
       <w:r>
-        <w:t xml:space="preserve">The AKFIN web service web service enables a query of spatially aggregated CRW SST using a URL, where the URL contains the query parameters (Fig. 3). </w:t>
-      </w:r>
-      <w:r>
-        <w:t>For e</w:t>
-      </w:r>
-      <w:r>
-        <w:t>xample, i</w:t>
-      </w:r>
-      <w:r>
-        <w:t>n the URL “</w:t>
+        <w:t>The AKFIN web service web service enables a query of spatially aggregated CRW SST using a URL, where the URL contains the query parameters (Fig. 3). For example, in the URL “</w:t>
       </w:r>
       <w:hyperlink r:id="rId12">
         <w:r>
@@ -988,10 +838,7 @@
         </w:r>
       </w:del>
       <w:r>
-        <w:t xml:space="preserve">” </w:t>
-      </w:r>
-      <w:r>
-        <w:t>is the name of the dataset</w:t>
+        <w:t>” is the name of the dataset</w:t>
       </w:r>
       <w:ins w:id="31" w:author="Jordan Watson" w:date="2021-08-13T14:07:00Z">
         <w:r>
@@ -1003,24 +850,12 @@
       </w:r>
       <w:ins w:id="32" w:author="Jordan Watson" w:date="2021-08-13T14:08:00Z">
         <w:r>
-          <w:t xml:space="preserve">Currently, spatial query parameters include NMFS management areas </w:t>
-        </w:r>
-        <w:r>
-          <w:t xml:space="preserve">(nmfs_area) </w:t>
-        </w:r>
-        <w:r>
-          <w:t>and the Ecosystem Status Report subregions</w:t>
-        </w:r>
-        <w:r>
-          <w:t xml:space="preserve"> (Ecosystem_sub)</w:t>
+          <w:t>Currently, spatial query parameters include NMFS management areas (nmfs_area) and the Ecosystem Status Report subregions (Ecosystem_sub)</w:t>
         </w:r>
       </w:ins>
       <w:ins w:id="33" w:author="Jordan Watson" w:date="2021-08-13T14:09:00Z">
         <w:r>
-          <w:t xml:space="preserve"> </w:t>
-        </w:r>
-        <w:r>
-          <w:t>(e.g. Siddon 2020)</w:t>
+          <w:t xml:space="preserve"> (e.g. Siddon 2020)</w:t>
         </w:r>
       </w:ins>
       <w:ins w:id="34" w:author="Jordan Watson" w:date="2021-08-13T14:08:00Z">
@@ -1041,17 +876,11 @@
       </w:r>
       <w:del w:id="36" w:author="Jordan Watson" w:date="2021-08-13T14:08:00Z">
         <w:r>
-          <w:delText>Large Marine Ecosystem subregions are assessed in AFSC Ecosyst</w:delText>
-        </w:r>
-        <w:r>
-          <w:delText xml:space="preserve">em Status Reports (ESRs). </w:delText>
+          <w:delText xml:space="preserve">Large Marine Ecosystem subregions are assessed in AFSC Ecosystem Status Reports (ESRs). </w:delText>
         </w:r>
       </w:del>
       <w:r>
-        <w:t>The ecosystem_sub fields available for query include the regions within the Eastern Bering Sea, Aleutian Islands, and Gulf of Alaska. Spaces in region names are filled with “%20.” For example, to query the data for the “Southeaste</w:t>
-      </w:r>
-      <w:r>
-        <w:t xml:space="preserve">rn Bering Sea,” for example, add “ecosystem_sub=Southeastern%20Bering%20Sea.” For the Bering Sea and Gulf of Alaska, the query filters only data where water depth is between 10 and 200m. For the Aleutian Islands, a depth filter is not implemented. </w:t>
+        <w:t xml:space="preserve">The ecosystem_sub fields available for query include the regions within the Eastern Bering Sea, Aleutian Islands, and Gulf of Alaska. Spaces in region names are filled with “%20.” For example, to query the data for the “Southeastern Bering Sea,” for example, add “ecosystem_sub=Southeastern%20Bering%20Sea.” For the Bering Sea and Gulf of Alaska, the query filters only data where water depth is between 10 and 200m. For the Aleutian Islands, a depth filter is not implemented. </w:t>
       </w:r>
       <w:ins w:id="37" w:author="Jordan Watson" w:date="2021-08-13T14:09:00Z">
         <w:r>
@@ -1065,17 +894,11 @@
       </w:del>
       <w:ins w:id="39" w:author="Jordan Watson" w:date="2021-08-13T14:09:00Z">
         <w:r>
-          <w:t>d</w:t>
-        </w:r>
-        <w:r>
-          <w:t xml:space="preserve">epth </w:t>
+          <w:t xml:space="preserve">depth </w:t>
         </w:r>
       </w:ins>
       <w:r>
-        <w:t>li</w:t>
-      </w:r>
-      <w:r>
-        <w:t xml:space="preserve">mits reflect preferences of Ecosystem Status Report contributors </w:t>
+        <w:t xml:space="preserve">limits reflect preferences of Ecosystem Status Report contributors </w:t>
       </w:r>
       <w:del w:id="40" w:author="Jordan Watson" w:date="2021-08-13T14:09:00Z">
         <w:r>
@@ -1107,10 +930,7 @@
     <w:p>
       <w:commentRangeStart w:id="44"/>
       <w:r>
-        <w:t>Figure 3: : Conf</w:t>
-      </w:r>
-      <w:r>
-        <w:t>iguration of AKFIN web service URL parameters. A) Basic structure of the URL B) Multiple areas and time components. C) Additional time arguments. D) Importing webservice data into R using the httr package.</w:t>
+        <w:t>Figure 3: : Configuration of AKFIN web service URL parameters. A) Basic structure of the URL B) Multiple areas and time components. C) Additional time arguments. D) Importing webservice data into R using the httr package.</w:t>
       </w:r>
     </w:p>
     <w:p>
@@ -1135,13 +955,7 @@
         <w:pStyle w:val="BodyText"/>
       </w:pPr>
       <w:r>
-        <w:t>To add a time component to a query</w:t>
-      </w:r>
-      <w:r>
-        <w:t xml:space="preserve">, specify “start_date” and “end_date,” “read_date,” or “dates_back” parameters. If no time argument is included, the default behavior is to pull the single most recent record. Time parameters should be included after spatial parameters and separated by an </w:t>
-      </w:r>
-      <w:r>
-        <w:t xml:space="preserve">“&amp;”. Most users will want the entire time series, which starts on 1985-01-01. To query the entire time series, specify “start_date” &amp; “end_date.” </w:t>
+        <w:t xml:space="preserve">To add a time component to a query, specify “start_date” and “end_date,” “read_date,” or “dates_back” parameters. If no time argument is included, the default behavior is to pull the single most recent record. Time parameters should be included after spatial parameters and separated by an “&amp;”. Most users will want the entire time series, which starts on 1985-01-01. To query the entire time series, specify “start_date” &amp; “end_date.” </w:t>
       </w:r>
       <w:ins w:id="45" w:author="Jordan Watson" w:date="2021-08-13T14:10:00Z">
         <w:r>
@@ -1149,19 +963,7 @@
         </w:r>
       </w:ins>
       <w:r>
-        <w:t>“end_date” must be included, but if you do not know the most recent date of the time series, you can choose an</w:t>
-      </w:r>
-      <w:r>
-        <w:t xml:space="preserve"> end date some time in the future and it will query all of the data that exist. The full CRW time series for a single spatial stratum yields more than 13,000 rows of data per area (i.e., daily data from 1985-01-01 to present). Dates are queried in the “yyy</w:t>
-      </w:r>
-      <w:r>
-        <w:t>ymmdd” format (e.g., “19871214” queries December 14, 1987). The “read_date” argument retrieves data from any date in the time series, however, it is necessary to query the date after the desired day. The web service date format contains a time component, w</w:t>
-      </w:r>
-      <w:r>
-        <w:t>hich is set to 12:00:00Z for each day. SST records were created after that time stamp, causing queries to return values for the previous date. Finally, a “days_back” parameter specification allows users to query any number of days prior a date of interest.</w:t>
-      </w:r>
-      <w:r>
-        <w:t xml:space="preserve"> If “read_date” is not specified, “days_back” returns the most recent SSTs.</w:t>
+        <w:t>“end_date” must be included, but if you do not know the most recent date of the time series, you can choose an end date some time in the future and it will query all of the data that exist. The full CRW time series for a single spatial stratum yields more than 13,000 rows of data per area (i.e., daily data from 1985-01-01 to present). Dates are queried in the “yyyymmdd” format (e.g., “19871214” queries December 14, 1987). The “read_date” argument retrieves data from any date in the time series, however, it is necessary to query the date after the desired day. The web service date format contains a time component, which is set to 12:00:00Z for each day. SST records were created after that time stamp, causing queries to return values for the previous date. Finally, a “days_back” parameter specification allows users to query any number of days prior a date of interest. If “read_date” is not specified, “days_back” returns the most recent SSTs.</w:t>
       </w:r>
     </w:p>
     <w:p>
@@ -1191,10 +993,7 @@
         </w:r>
       </w:ins>
       <w:r>
-        <w:t>. The data can be sa</w:t>
-      </w:r>
-      <w:r>
-        <w:t xml:space="preserve">ved as an object for manipulation or piped directly into downstream functions. Additional packages </w:t>
+        <w:t xml:space="preserve">. The data can be saved as an object for manipulation or piped directly into downstream functions. Additional packages </w:t>
       </w:r>
       <w:r>
         <w:rPr>
@@ -1221,10 +1020,7 @@
         <w:t>httr</w:t>
       </w:r>
       <w:r>
-        <w:t xml:space="preserve"> could be manipulated using base R instead. Simply p</w:t>
-      </w:r>
-      <w:r>
-        <w:t>asting the URL into a web browser would also display fetched data in that browser.</w:t>
+        <w:t xml:space="preserve"> could be manipulated using base R instead. Simply pasting the URL into a web browser would also display fetched data in that browser.</w:t>
       </w:r>
       <w:ins w:id="48" w:author="Jordan Watson" w:date="2021-08-13T14:17:00Z">
         <w:r>
@@ -1244,10 +1040,7 @@
       </w:r>
       <w:r>
         <w:br/>
-        <w:t>Some data users prefer the flexibility and transparency of querying raw gridded data directly from the Oracle server. This is particularly useful for</w:t>
-      </w:r>
-      <w:r>
-        <w:t xml:space="preserve"> larger queries (e.g., millions of records) or for exploring data across a suite of different spatial extents (e.g., custom depth ranges, shapefiles, etc.). To query directly from the database, users </w:t>
+        <w:t xml:space="preserve">Some data users prefer the flexibility and transparency of querying raw gridded data directly from the Oracle server. This is particularly useful for larger queries (e.g., millions of records) or for exploring data across a suite of different spatial extents (e.g., custom depth ranges, shapefiles, etc.). To query directly from the database, users </w:t>
       </w:r>
       <w:del w:id="49" w:author="Jordan Watson" w:date="2021-08-13T14:18:00Z">
         <w:r>
@@ -1255,10 +1048,7 @@
         </w:r>
       </w:del>
       <w:r>
-        <w:t>need an AKFIN database account, which can be provid</w:t>
-      </w:r>
-      <w:r>
-        <w:t xml:space="preserve">ed by contacting the authors of this document. As we note in the web services </w:t>
+        <w:t xml:space="preserve">need an AKFIN database account, which can be provided by contacting the authors of this document. As we note in the web services </w:t>
       </w:r>
       <w:r>
         <w:lastRenderedPageBreak/>
@@ -1270,10 +1060,7 @@
         <w:pStyle w:val="BodyText"/>
       </w:pPr>
       <w:r>
-        <w:t>The gridded SST data are stored within the AFSC s</w:t>
-      </w:r>
-      <w:r>
-        <w:t xml:space="preserve">chema on the AKFIN Oracle database and the primary key linking the lookup tables </w:t>
+        <w:t xml:space="preserve">The gridded SST data are stored within the AFSC schema on the AKFIN Oracle database and the primary key linking the lookup tables </w:t>
       </w:r>
       <w:commentRangeStart w:id="50"/>
       <w:r>
@@ -1295,10 +1082,7 @@
         </w:r>
       </w:del>
       <w:r>
-        <w:t>rev</w:t>
-      </w:r>
-      <w:r>
-        <w:t xml:space="preserve">eal ‘NA’ </w:t>
+        <w:t xml:space="preserve">reveal ‘NA’ </w:t>
       </w:r>
       <w:del w:id="52" w:author="Jordan Watson" w:date="2021-08-13T14:19:00Z">
         <w:r>
@@ -1307,10 +1091,7 @@
       </w:del>
       <w:ins w:id="53" w:author="Jordan Watson" w:date="2021-08-13T14:19:00Z">
         <w:r>
-          <w:t>when</w:t>
-        </w:r>
-        <w:r>
-          <w:t xml:space="preserve"> </w:t>
+          <w:t xml:space="preserve">when </w:t>
         </w:r>
       </w:ins>
       <w:r>
@@ -1322,10 +1103,7 @@
         </w:r>
       </w:ins>
       <w:r>
-        <w:t>demonstrates the primary key relationship between the data and lookup tables. In this cas</w:t>
-      </w:r>
-      <w:r>
-        <w:t>e, we query SST (“TEMP”) data that fall within a crab management area and we add a field for “Year”.</w:t>
+        <w:t>demonstrates the primary key relationship between the data and lookup tables. In this case, we query SST (“TEMP”) data that fall within a crab management area and we add a field for “Year”.</w:t>
       </w:r>
     </w:p>
     <w:p>
@@ -1350,10 +1128,7 @@
         <w:pStyle w:val="BodyText"/>
       </w:pPr>
       <w:r>
-        <w:t>SELECT read_date, temp, TO_CHAR(read_date,‘YYYY’) as Year, crab FROM afsc.erddap_crw_sst a INNER JOIN (SELECT* FROM afsc.erddap_crw_sst_</w:t>
-      </w:r>
-      <w:r>
-        <w:t>spatial_lookup WHERE crab &lt;&gt; ‘NA’) b ON a.crw_id =b.id</w:t>
+        <w:t>SELECT read_date, temp, TO_CHAR(read_date,‘YYYY’) as Year, crab FROM afsc.erddap_crw_sst a INNER JOIN (SELECT* FROM afsc.erddap_crw_sst_spatial_lookup WHERE crab &lt;&gt; ‘NA’) b ON a.crw_id =b.id</w:t>
       </w:r>
     </w:p>
     <w:p>
@@ -1366,13 +1141,7 @@
         </w:r>
       </w:del>
       <w:r>
-        <w:t>). This section’s purpose is to orient users to the structure of the database related to the SST data and lookup tables. We assume that users interested in qu</w:t>
-      </w:r>
-      <w:r>
-        <w:t>erying the database directly via Oracle (e.g., SQL Developer) or through odbc connections from R or Python are already acquainted with the coding and configuration settings. However, interested users can contact the authors for assistance establishing such</w:t>
-      </w:r>
-      <w:r>
-        <w:t xml:space="preserve"> connections or custom SQL queries.</w:t>
+        <w:t>). This section’s purpose is to orient users to the structure of the database related to the SST data and lookup tables. We assume that users interested in querying the database directly via Oracle (e.g., SQL Developer) or through odbc connections from R or Python are already acquainted with the coding and configuration settings. However, interested users can contact the authors for assistance establishing such connections or custom SQL queries.</w:t>
       </w:r>
       <w:ins w:id="57" w:author="Jordan Watson" w:date="2021-08-13T14:34:00Z">
         <w:r>
@@ -1400,20 +1169,11 @@
       </w:del>
       <w:ins w:id="59" w:author="Jordan Watson" w:date="2021-08-13T14:34:00Z">
         <w:r>
-          <w:t>describe</w:t>
-        </w:r>
-        <w:r>
-          <w:t xml:space="preserve"> </w:t>
+          <w:t xml:space="preserve">describe </w:t>
         </w:r>
       </w:ins>
       <w:r>
-        <w:t>access to gridded or raw SST data that are updated daily within AKFIN. In addition to raw SST data access, the daily SST data are also integrat</w:t>
-      </w:r>
-      <w:r>
-        <w:t>ed within the AKFIN back-end to observer, fish ticket, and vessel monitoring systems (VMS) data. The observer and fish ticket data use the MUR SST data while the VMS uses CRW SST. Users with access to these confidential data sets can find AVG_SST_CELSIUS a</w:t>
-      </w:r>
-      <w:r>
-        <w:t>nd STDDEV_SST_CELSIUS fields in “comprehensive” data tables located in the COUNCIL schema</w:t>
+        <w:t>access to gridded or raw SST data that are updated daily within AKFIN. In addition to raw SST data access, the daily SST data are also integrated within the AKFIN back-end to observer, fish ticket, and vessel monitoring systems (VMS) data. The observer and fish ticket data use the MUR SST data while the VMS uses CRW SST. Users with access to these confidential data sets can find AVG_SST_CELSIUS and STDDEV_SST_CELSIUS fields in “comprehensive” data tables located in the COUNCIL schema</w:t>
       </w:r>
       <w:ins w:id="60" w:author="Jordan Watson" w:date="2021-08-13T14:35:00Z">
         <w:r>
@@ -1429,10 +1189,7 @@
         </w:r>
       </w:ins>
       <w:r>
-        <w:t xml:space="preserve">connect numerous fields relevant to fisheries data in one table. VMS data linked to SST </w:t>
-      </w:r>
-      <w:r>
-        <w:t xml:space="preserve">can be accessed through the </w:t>
+        <w:t xml:space="preserve">connect numerous fields relevant to fisheries data in one table. VMS data linked to SST can be accessed through the </w:t>
       </w:r>
       <w:r>
         <w:lastRenderedPageBreak/>
@@ -1449,10 +1206,7 @@
         <w:pStyle w:val="BodyText"/>
       </w:pPr>
       <w:r>
-        <w:t>Observer data include latitudes and longitudes of gear deployment and retrieval locations, which are matched with the nearest gridded SST data for a given date. The temperature</w:t>
-      </w:r>
-      <w:r>
-        <w:t xml:space="preserve"> data are then averaged across the retrieval and deploy points to yield a single SST datum for each observed fishing event.</w:t>
+        <w:t>Observer data include latitudes and longitudes of gear deployment and retrieval locations, which are matched with the nearest gridded SST data for a given date. The temperature data are then averaged across the retrieval and deploy points to yield a single SST datum for each observed fishing event.</w:t>
       </w:r>
     </w:p>
     <w:p>
@@ -1463,13 +1217,7 @@
         </w:rPr>
       </w:pPr>
       <w:r>
-        <w:t>Fish ticket spatial data are recorded at the scale of ADF&amp;G statistical areas (typically 0.5 degree latitude x 1.0 degree longitude)</w:t>
-      </w:r>
-      <w:r>
-        <w:t>, so gridded SST data cannot be matched as directly. Instead, daily SST data for all gridded locations within each statistical area (N=1758) are averaged, to yield a single daily datum for each of the statistical areas. These daily average data are then ma</w:t>
-      </w:r>
-      <w:r>
-        <w:t xml:space="preserve">tched with the reported statistical areas on fish tickets based on the date that fishing was reported to have begun within a particular statistical area. </w:t>
+        <w:t xml:space="preserve">Fish ticket spatial data are recorded at the scale of ADF&amp;G statistical areas (typically 0.5 degree latitude x 1.0 degree longitude), so gridded SST data cannot be matched as directly. Instead, daily SST data for all gridded locations within each statistical area (N=1758) are averaged, to yield a single daily datum for each of the statistical areas. These daily average data are then matched with the reported statistical areas on fish tickets based on the date that fishing was reported to have begun within a particular statistical area. </w:t>
       </w:r>
       <w:ins w:id="64" w:author="Jordan Watson" w:date="2021-08-13T15:36:00Z">
         <w:r>
@@ -1481,8 +1229,6 @@
       <w:pPr>
         <w:pStyle w:val="BodyText"/>
       </w:pPr>
-      <w:bookmarkStart w:id="65" w:name="_GoBack"/>
-      <w:bookmarkEnd w:id="65"/>
       <w:r>
         <w:t>VMS data are simply matched with the SST of the position and date of the VMS transmission.</w:t>
       </w:r>
@@ -1491,24 +1237,18 @@
       <w:pPr>
         <w:pStyle w:val="Heading1"/>
       </w:pPr>
-      <w:bookmarkStart w:id="66" w:name="discussion"/>
+      <w:bookmarkStart w:id="65" w:name="discussion"/>
       <w:r>
         <w:t>Discussion</w:t>
       </w:r>
-      <w:bookmarkEnd w:id="66"/>
+      <w:bookmarkEnd w:id="65"/>
     </w:p>
     <w:p>
       <w:pPr>
         <w:pStyle w:val="FirstParagraph"/>
       </w:pPr>
       <w:r>
-        <w:t xml:space="preserve">The ability to integrate environmental and fishery data sets in near real-time is fundamental to an increasing number of fishery management priorities. However, creating automated database infrastructure is beyond the expertise of most users of such data. </w:t>
-      </w:r>
-      <w:r>
-        <w:t>Working with AKFIN programmers, we developed a back-end database infrastructure that automatically clips SST data to areas of interest identified by a suite of end users at the AFSC. These data can then be accessed either in gridded form, using direct data</w:t>
-      </w:r>
-      <w:r>
-        <w:t>base queries, or in aggregate form, using customized web services, or APIs.</w:t>
+        <w:t>The ability to integrate environmental and fishery data sets in near real-time is fundamental to an increasing number of fishery management priorities. However, creating automated database infrastructure is beyond the expertise of most users of such data. Working with AKFIN programmers, we developed a back-end database infrastructure that automatically clips SST data to areas of interest identified by a suite of end users at the AFSC. These data can then be accessed either in gridded form, using direct database queries, or in aggregate form, using customized web services, or APIs.</w:t>
       </w:r>
     </w:p>
     <w:p>
@@ -1516,22 +1256,44 @@
         <w:pStyle w:val="BodyText"/>
       </w:pPr>
       <w:r>
-        <w:t xml:space="preserve">The options we present each have advantages and disadvantages. The web services allow users simple and seamless access to data through a URL, which requires no login or password. </w:t>
-      </w:r>
-      <w:r>
-        <w:rPr>
-          <w:b/>
-        </w:rPr>
-        <w:t>W</w:t>
-      </w:r>
-      <w:r>
-        <w:rPr>
-          <w:b/>
-        </w:rPr>
-        <w:t>eb services have previously been used to improve data flows…</w:t>
-      </w:r>
-      <w:r>
-        <w:t xml:space="preserve"> As we have demonstrated, these web services can be easily incorporated into workflows to support operational data applications, like R Shiny Apps (e.g. </w:t>
+        <w:t>The options we present each have advantages and disadvantages. The web services allow users simple and seamless access to data through a URL, which requires no login or password.</w:t>
+      </w:r>
+      <w:ins w:id="66" w:author="Jordan Watson" w:date="2021-08-13T15:38:00Z">
+        <w:r>
+          <w:t xml:space="preserve"> The web services we describe here are akin to data accessed directly via an ERDDAP. The difference is simply that the data have been customized with spatial strata for </w:t>
+        </w:r>
+      </w:ins>
+      <w:ins w:id="67" w:author="Jordan Watson" w:date="2021-08-13T15:39:00Z">
+        <w:r>
+          <w:t xml:space="preserve">Alaska and they also have a backend component that offers additional utility. </w:t>
+        </w:r>
+        <w:r>
+          <w:rPr>
+            <w:b/>
+          </w:rPr>
+          <w:t>W</w:t>
+        </w:r>
+      </w:ins>
+      <w:del w:id="68" w:author="Jordan Watson" w:date="2021-08-13T15:39:00Z">
+        <w:r>
+          <w:delText xml:space="preserve"> </w:delText>
+        </w:r>
+        <w:r>
+          <w:rPr>
+            <w:b/>
+          </w:rPr>
+          <w:delText>Web services have previously been used to improve data flows…</w:delText>
+        </w:r>
+        <w:r>
+          <w:delText xml:space="preserve"> As we have demonstrated, these w</w:delText>
+        </w:r>
+      </w:del>
+      <w:r>
+        <w:t xml:space="preserve">eb services can be easily </w:t>
+      </w:r>
+      <w:r>
+        <w:lastRenderedPageBreak/>
+        <w:t>incorporated into workflows to support operational data applications, like R Shiny Apps (e.g. </w:t>
       </w:r>
       <w:hyperlink r:id="rId13">
         <w:r>
@@ -1542,17 +1304,46 @@
         </w:r>
       </w:hyperlink>
       <w:r>
-        <w:t xml:space="preserve">). However, each web service URL is based on a backend SQL query that must be pre-meditated and coded </w:t>
-      </w:r>
-      <w:r>
-        <w:lastRenderedPageBreak/>
-        <w:t>by programmers. So, while the end-users do not need to code any database qu</w:t>
-      </w:r>
-      <w:r>
-        <w:t>eries, a programmer does. Meanwhile, direct database access requires a VPN connection and a login to the AKFIN database, but once users have established this connection, they can customize any SQL queries they want using either direct Oracle access or ODBC</w:t>
-      </w:r>
-      <w:r>
-        <w:t xml:space="preserve"> connections through R, Python, or other data access points. This puts total control into the hands of the end-user. The goal with these combined approaches is to serve a suite of users and applications across a range of complexities of data tasks.</w:t>
+        <w:t>). However, each web service URL is based on a backend SQL query that must be pre-meditated and coded by programmers. So, while the end-users do not need to code any database queries, a programmer does. Meanwhile, direct database access requires a VPN connection and a login to the AKFIN database, but once users have established this connection, they can customize any SQL queries they want using either direct Oracle access or ODBC connections through R, Python, or other data access points. This puts total control into the hands of the end-use</w:t>
+      </w:r>
+      <w:ins w:id="69" w:author="Jordan Watson" w:date="2021-08-13T15:40:00Z">
+        <w:r>
+          <w:t xml:space="preserve">r and much like the web services, database queries can also be implemented into operational data flows, though they require a </w:t>
+        </w:r>
+      </w:ins>
+      <w:ins w:id="70" w:author="Jordan Watson" w:date="2021-08-13T15:41:00Z">
+        <w:r>
+          <w:t>VPN connection and additional connectivity parameters</w:t>
+        </w:r>
+      </w:ins>
+      <w:del w:id="71" w:author="Jordan Watson" w:date="2021-08-13T15:40:00Z">
+        <w:r>
+          <w:delText xml:space="preserve">r. </w:delText>
+        </w:r>
+      </w:del>
+      <w:ins w:id="72" w:author="Jordan Watson" w:date="2021-08-13T15:40:00Z">
+        <w:r>
+          <w:t xml:space="preserve"> </w:t>
+        </w:r>
+      </w:ins>
+      <w:r>
+        <w:t xml:space="preserve">The goal with these combined approaches is to serve a suite of users and applications across a range of </w:t>
+      </w:r>
+      <w:ins w:id="73" w:author="Jordan Watson" w:date="2021-08-13T15:41:00Z">
+        <w:r>
+          <w:t xml:space="preserve">data task </w:t>
+        </w:r>
+      </w:ins>
+      <w:r>
+        <w:t>complexities</w:t>
+      </w:r>
+      <w:del w:id="74" w:author="Jordan Watson" w:date="2021-08-13T15:41:00Z">
+        <w:r>
+          <w:delText xml:space="preserve"> of data tasks</w:delText>
+        </w:r>
+      </w:del>
+      <w:r>
+        <w:t>.</w:t>
       </w:r>
     </w:p>
     <w:p>
@@ -1560,30 +1351,31 @@
         <w:pStyle w:val="BodyText"/>
       </w:pPr>
       <w:r>
-        <w:t>This do</w:t>
-      </w:r>
-      <w:r>
-        <w:t>cument is meant to serve two primary purposes. The first is to demonstrate the functionality and access to existing environmental data products within AKFIN. The second is to give end users a sense of the types of data products and access approaches that c</w:t>
-      </w:r>
-      <w:r>
-        <w:t>an be requested and implemented within AKFIN. The spatial extents, satellite data sets, and web service queries demonstrated here were chosen based on previous requests or needs from individual data users at the AFSC. The framework we present uses daily se</w:t>
-      </w:r>
-      <w:r>
-        <w:t>a surface temperature data but could be extended to other environmental data products like chlorophyll, wind, ROMS model extractions, or other data identified by stakeholders. The authors of this study are keen to work with end-users and AKFIN staff to con</w:t>
-      </w:r>
-      <w:r>
-        <w:t>nect additional data needs with AFSC end-users. Thus, we encourage data users to contact us to discuss data access, automation, and operationalization needs and interests.</w:t>
+        <w:t xml:space="preserve">This document is meant to serve two primary purposes. The first is to demonstrate the functionality and access to existing environmental data products within AKFIN. The second is to give end users a sense of the types of data products and access approaches that can be requested and implemented within AKFIN. The spatial extents, satellite data sets, and web service queries demonstrated here were chosen based on previous requests or needs from individual data users at the AFSC. The framework we present uses daily </w:t>
+      </w:r>
+      <w:del w:id="75" w:author="Jordan Watson" w:date="2021-08-13T15:42:00Z">
+        <w:r>
+          <w:delText>sea surface temperature</w:delText>
+        </w:r>
+      </w:del>
+      <w:ins w:id="76" w:author="Jordan Watson" w:date="2021-08-13T15:42:00Z">
+        <w:r>
+          <w:t>SST</w:t>
+        </w:r>
+      </w:ins>
+      <w:r>
+        <w:t xml:space="preserve"> data but could be extended to other environmental data products like chlorophyll, wind, ROMS model extractions, or other data identified by stakeholders. The authors of this study are keen to work with end-users and AKFIN staff to connect additional data needs with AFSC end-users. Thus, we encourage data users to contact us to discuss data access, automation, and operationalization needs and interests.</w:t>
       </w:r>
     </w:p>
     <w:p>
       <w:pPr>
         <w:pStyle w:val="BodyText"/>
-      </w:pPr>
-      <w:r>
-        <w:t xml:space="preserve">#Supplement The following section provides examples of R and SQL code that utilizes </w:t>
-      </w:r>
-      <w:r>
-        <w:t>the AKFIN SST webservice or AKFIN backend SST data.</w:t>
+        <w:rPr>
+          <w:ins w:id="77" w:author="Jordan Watson" w:date="2021-08-13T15:42:00Z"/>
+        </w:rPr>
+      </w:pPr>
+      <w:r>
+        <w:t xml:space="preserve">#Supplement </w:t>
       </w:r>
     </w:p>
     <w:p>
@@ -1591,14 +1383,22 @@
         <w:pStyle w:val="BodyText"/>
       </w:pPr>
       <w:r>
-        <w:rPr>
-          <w:b/>
-        </w:rPr>
-        <w:t>R Code Input - 1</w:t>
+        <w:t>The following section provides examples of R and SQL code that utilizes the AKFIN SST webservice or AKFIN backend SST data.</w:t>
       </w:r>
     </w:p>
     <w:p>
       <w:pPr>
+        <w:pStyle w:val="BodyText"/>
+      </w:pPr>
+      <w:r>
+        <w:rPr>
+          <w:b/>
+        </w:rPr>
+        <w:t>R Code Input - 1</w:t>
+      </w:r>
+    </w:p>
+    <w:p>
+      <w:pPr>
         <w:pStyle w:val="SourceCode"/>
       </w:pPr>
       <w:r>
@@ -1656,6 +1456,7 @@
         <w:rPr>
           <w:rStyle w:val="KeywordTok"/>
         </w:rPr>
+        <w:lastRenderedPageBreak/>
         <w:t>library</w:t>
       </w:r>
       <w:r>
@@ -1746,7 +1547,6 @@
         <w:rPr>
           <w:rStyle w:val="NormalTok"/>
         </w:rPr>
-        <w:lastRenderedPageBreak/>
         <w:t xml:space="preserve">  httr</w:t>
       </w:r>
       <w:r>
@@ -2800,6 +2600,7 @@
         <w:rPr>
           <w:rStyle w:val="StringTok"/>
         </w:rPr>
+        <w:lastRenderedPageBreak/>
         <w:t xml:space="preserve">  </w:t>
       </w:r>
       <w:r>
@@ -3009,7 +2810,6 @@
         <w:rPr>
           <w:noProof/>
         </w:rPr>
-        <w:lastRenderedPageBreak/>
         <w:drawing>
           <wp:inline distT="0" distB="0" distL="0" distR="0" wp14:anchorId="42E7DDBA" wp14:editId="54320B53">
             <wp:extent cx="5544151" cy="3696101"/>
@@ -3242,6 +3042,7 @@
         <w:rPr>
           <w:rStyle w:val="VerbatimChar"/>
         </w:rPr>
+        <w:lastRenderedPageBreak/>
         <w:t>## tibble [13,370 x 5] (S3: tbl_df/tbl/data.frame)</w:t>
       </w:r>
       <w:r>
@@ -3251,13 +3052,16 @@
         <w:rPr>
           <w:rStyle w:val="VerbatimChar"/>
         </w:rPr>
-        <w:t>##  $ MEANSST  : num [1:</w:t>
+        <w:t>##  $ MEANSST  : num [1:13370] 6.06 5.89 5.78 5.76 5.78 5.92 6 5.92 5.85 5.83 ...</w:t>
+      </w:r>
+      <w:r>
+        <w:br/>
       </w:r>
       <w:r>
         <w:rPr>
           <w:rStyle w:val="VerbatimChar"/>
         </w:rPr>
-        <w:t>13370] 6.06 5.89 5.78 5.76 5.78 5.92 6 5.92 5.85 5.83 ...</w:t>
+        <w:t>##  $ NMFSAREA : chr [1:13370] "640" "640" "640" "640" ...</w:t>
       </w:r>
       <w:r>
         <w:br/>
@@ -3266,7 +3070,7 @@
         <w:rPr>
           <w:rStyle w:val="VerbatimChar"/>
         </w:rPr>
-        <w:t>##  $ NMFSAREA : chr [1:13370] "640" "640" "640" "640" ...</w:t>
+        <w:t>##  $ READ_DATE: chr [1:13370] "1985-01-01T12:00:00Z" "1985-01-02T12:00:00Z" "1985-01-03T12:00:00Z" "1985-01-04T12:00:00Z" ...</w:t>
       </w:r>
       <w:r>
         <w:br/>
@@ -3275,23 +3079,7 @@
         <w:rPr>
           <w:rStyle w:val="VerbatimChar"/>
         </w:rPr>
-        <w:t>##  $ READ_DATE: chr [1:13370] "1985-01-01T12:00:00Z" "1985-01-02T12:00:00Z" "1985-01-03T12:00:00Z" "1985-01-04T12:00:00Z" ...</w:t>
-      </w:r>
-      <w:r>
-        <w:br/>
-      </w:r>
-      <w:r>
-        <w:rPr>
-          <w:rStyle w:val="VerbatimChar"/>
-        </w:rPr>
-        <w:lastRenderedPageBreak/>
-        <w:t xml:space="preserve">##  $ YEAR  </w:t>
-      </w:r>
-      <w:r>
-        <w:rPr>
-          <w:rStyle w:val="VerbatimChar"/>
-        </w:rPr>
-        <w:t xml:space="preserve">   : chr [1:13370] "1985" "1985" "1985" "1985" ...</w:t>
+        <w:t>##  $ YEAR     : chr [1:13370] "1985" "1985" "1985" "1985" ...</w:t>
       </w:r>
       <w:r>
         <w:br/>
@@ -3313,6 +3101,8 @@
         </w:rPr>
         <w:t>R Code Input - 4</w:t>
       </w:r>
+      <w:bookmarkStart w:id="78" w:name="_GoBack"/>
+      <w:bookmarkEnd w:id="78"/>
     </w:p>
     <w:p>
       <w:pPr>
@@ -3385,13 +3175,7 @@
         <w:rPr>
           <w:rStyle w:val="StringTok"/>
         </w:rPr>
-        <w:t>'https://apex.psmfc.org/akfin/data_marts/akmp/nmfs_area_crw_avg_sst?</w:t>
-      </w:r>
-      <w:r>
-        <w:rPr>
-          <w:rStyle w:val="StringTok"/>
-        </w:rPr>
-        <w:t>nmfs_area=640&amp;start_date=19870101&amp;end_date=19880101'</w:t>
+        <w:t>'https://apex.psmfc.org/akfin/data_marts/akmp/nmfs_area_crw_avg_sst?nmfs_area=640&amp;start_date=19870101&amp;end_date=19880101'</w:t>
       </w:r>
       <w:r>
         <w:rPr>
@@ -3624,6 +3408,7 @@
         <w:rPr>
           <w:noProof/>
         </w:rPr>
+        <w:lastRenderedPageBreak/>
         <w:drawing>
           <wp:inline distT="0" distB="0" distL="0" distR="0" wp14:anchorId="1EE9586E" wp14:editId="78F22F4D">
             <wp:extent cx="5544151" cy="3696101"/>
@@ -3686,7 +3471,6 @@
         <w:rPr>
           <w:rStyle w:val="CommentTok"/>
         </w:rPr>
-        <w:lastRenderedPageBreak/>
         <w:t>#You can query a specific date with "read_date". For example SST in MFS 640 on Y2K.</w:t>
       </w:r>
       <w:r>
@@ -3759,13 +3543,7 @@
         <w:rPr>
           <w:rStyle w:val="StringTok"/>
         </w:rPr>
-        <w:t>'https://apex.psmfc.org/a</w:t>
-      </w:r>
-      <w:r>
-        <w:rPr>
-          <w:rStyle w:val="StringTok"/>
-        </w:rPr>
-        <w:t>kfin/data_marts/akmp/nmfs_area_crw_avg_sst?nmfs_area=640&amp;read_date=20000101'</w:t>
+        <w:t>'https://apex.psmfc.org/akfin/data_marts/akmp/nmfs_area_crw_avg_sst?nmfs_area=640&amp;read_date=20000101'</w:t>
       </w:r>
       <w:r>
         <w:rPr>
@@ -4028,6 +3806,7 @@
         <w:br/>
       </w:r>
       <w:r>
+        <w:lastRenderedPageBreak/>
         <w:br/>
       </w:r>
       <w:r>
@@ -4490,7 +4269,6 @@
         <w:rPr>
           <w:rStyle w:val="NormalTok"/>
         </w:rPr>
-        <w:lastRenderedPageBreak/>
         <w:t>httr</w:t>
       </w:r>
       <w:r>
@@ -4542,13 +4320,7 @@
         <w:rPr>
           <w:rStyle w:val="StringTok"/>
         </w:rPr>
-        <w:t>'https://apex</w:t>
-      </w:r>
-      <w:r>
-        <w:rPr>
-          <w:rStyle w:val="StringTok"/>
-        </w:rPr>
-        <w:t>.psmfc.org/akfin/data_marts/akmp/nmfs_area_crw_avg_sst?nmfs_area=640&amp;days_back=2'</w:t>
+        <w:t>'https://apex.psmfc.org/akfin/data_marts/akmp/nmfs_area_crw_avg_sst?nmfs_area=640&amp;days_back=2'</w:t>
       </w:r>
       <w:r>
         <w:rPr>
@@ -5004,7 +4776,14 @@
         <w:rPr>
           <w:rStyle w:val="StringTok"/>
         </w:rPr>
-        <w:t>"https://apex.psmfc.org/akfin/data_marts/akmp/nmfs_area_crw_avg_sst?nmfs_area=640,650"</w:t>
+        <w:t>"https://apex.psmfc.org/akfin/data_marts/akmp/nmfs_area_crw_avg_s</w:t>
+      </w:r>
+      <w:r>
+        <w:rPr>
+          <w:rStyle w:val="StringTok"/>
+        </w:rPr>
+        <w:lastRenderedPageBreak/>
+        <w:t>st?nmfs_area=640,650"</w:t>
       </w:r>
       <w:r>
         <w:rPr>
@@ -5427,7 +5206,6 @@
         <w:rPr>
           <w:rStyle w:val="VerbatimChar"/>
         </w:rPr>
-        <w:lastRenderedPageBreak/>
         <w:t xml:space="preserve">## [5] "Southeastern Bering Sea" "Eastern Aleutians"      </w:t>
       </w:r>
       <w:r>
@@ -5459,13 +5237,7 @@
         <w:rPr>
           <w:rStyle w:val="CommentTok"/>
         </w:rPr>
-        <w:t xml:space="preserve">#To query the data for the "Southeastern Bering Sea", for example, </w:t>
-      </w:r>
-      <w:r>
-        <w:rPr>
-          <w:rStyle w:val="CommentTok"/>
-        </w:rPr>
-        <w:t>add "ecosystem_sub=Southeastern%20Bering%20Sea", where spaces are filled by "%20".</w:t>
+        <w:t>#To query the data for the "Southeastern Bering Sea", for example, add "ecosystem_sub=Southeastern%20Bering%20Sea", where spaces are filled by "%20".</w:t>
       </w:r>
       <w:r>
         <w:br/>
@@ -5784,7 +5556,7 @@
       <w:r>
         <w:br/>
       </w:r>
-      <w:del w:id="67" w:author="Jordan Watson" w:date="2021-08-13T14:31:00Z">
+      <w:del w:id="79" w:author="Jordan Watson" w:date="2021-08-13T14:31:00Z">
         <w:r>
           <w:br/>
         </w:r>
@@ -5792,6 +5564,7 @@
           <w:rPr>
             <w:rStyle w:val="CommentTok"/>
           </w:rPr>
+          <w:lastRenderedPageBreak/>
           <w:delText># This is Fig. 4 in the main body</w:delText>
         </w:r>
       </w:del>
@@ -6107,7 +5880,6 @@
         <w:rPr>
           <w:noProof/>
         </w:rPr>
-        <w:lastRenderedPageBreak/>
         <w:drawing>
           <wp:inline distT="0" distB="0" distL="0" distR="0" wp14:anchorId="7E0D97C7" wp14:editId="6A84A267">
             <wp:extent cx="5544151" cy="3696101"/>
@@ -6233,13 +6005,14 @@
         <w:rPr>
           <w:rStyle w:val="StringTok"/>
         </w:rPr>
-        <w:t>'https://apex.psmfc.org/akfin/data_marts/akmp/nmfs_area_</w:t>
-      </w:r>
-      <w:r>
-        <w:rPr>
-          <w:rStyle w:val="StringTok"/>
-        </w:rPr>
-        <w:t>crw_avg_sst?nmfs_area=640,650&amp;start_date=19850101&amp;end_date=20220101'</w:t>
+        <w:t>'https://apex.psmfc.org/akfin/data_marts/akmp/nmfs_area_crw_avg_s</w:t>
+      </w:r>
+      <w:r>
+        <w:rPr>
+          <w:rStyle w:val="StringTok"/>
+        </w:rPr>
+        <w:lastRenderedPageBreak/>
+        <w:t>st?nmfs_area=640,650&amp;start_date=19850101&amp;end_date=20220101'</w:t>
       </w:r>
       <w:r>
         <w:rPr>
@@ -6673,7 +6446,6 @@
         <w:rPr>
           <w:noProof/>
         </w:rPr>
-        <w:lastRenderedPageBreak/>
         <w:drawing>
           <wp:inline distT="0" distB="0" distL="0" distR="0" wp14:anchorId="7D574605" wp14:editId="182630A5">
             <wp:extent cx="5544151" cy="3696101"/>
@@ -6732,7 +6504,7 @@
       <w:pPr>
         <w:pStyle w:val="SourceCode"/>
       </w:pPr>
-      <w:commentRangeStart w:id="68"/>
+      <w:commentRangeStart w:id="80"/>
       <w:r>
         <w:rPr>
           <w:rStyle w:val="CommentTok"/>
@@ -6758,13 +6530,7 @@
         <w:rPr>
           <w:rStyle w:val="NormalTok"/>
         </w:rPr>
-        <w:t>u</w:t>
-      </w:r>
-      <w:r>
-        <w:rPr>
-          <w:rStyle w:val="NormalTok"/>
-        </w:rPr>
-        <w:t>pdateddata &lt;-</w:t>
+        <w:t>updateddata &lt;-</w:t>
       </w:r>
       <w:r>
         <w:rPr>
@@ -6803,6 +6569,7 @@
         <w:rPr>
           <w:rStyle w:val="NormalTok"/>
         </w:rPr>
+        <w:lastRenderedPageBreak/>
         <w:t xml:space="preserve">  httr</w:t>
       </w:r>
       <w:r>
@@ -7054,12 +6821,12 @@
         </w:rPr>
         <w:t>#simplify data frame for clarity.</w:t>
       </w:r>
-      <w:commentRangeEnd w:id="68"/>
+      <w:commentRangeEnd w:id="80"/>
       <w:r>
         <w:rPr>
           <w:rStyle w:val="CommentReference"/>
         </w:rPr>
-        <w:commentReference w:id="68"/>
+        <w:commentReference w:id="80"/>
       </w:r>
     </w:p>
     <w:p>
@@ -7092,7 +6859,6 @@
         <w:rPr>
           <w:rStyle w:val="CommentTok"/>
         </w:rPr>
-        <w:lastRenderedPageBreak/>
         <w:t>#Connect to the AKFIN database with R</w:t>
       </w:r>
       <w:r>
@@ -7283,15 +7049,9 @@
         <w:rPr>
           <w:rStyle w:val="CommentTok"/>
         </w:rPr>
-        <w:t>-- Spatial</w:t>
-      </w:r>
-      <w:r>
-        <w:rPr>
-          <w:rStyle w:val="CommentTok"/>
-        </w:rPr>
-        <w:t xml:space="preserve"> lookup table on the AKFIN Oracle database</w:t>
-      </w:r>
-      <w:del w:id="69" w:author="Jordan Watson" w:date="2021-08-13T14:29:00Z">
+        <w:t>-- Spatial lookup table on the AKFIN Oracle database</w:t>
+      </w:r>
+      <w:del w:id="81" w:author="Jordan Watson" w:date="2021-08-13T14:29:00Z">
         <w:r>
           <w:br/>
         </w:r>
@@ -7299,7 +7059,7 @@
       <w:r>
         <w:br/>
       </w:r>
-      <w:commentRangeStart w:id="70"/>
+      <w:commentRangeStart w:id="82"/>
       <w:r>
         <w:rPr>
           <w:rStyle w:val="KeywordTok"/>
@@ -7369,12 +7129,12 @@
         </w:rPr>
         <w:t>5</w:t>
       </w:r>
-      <w:commentRangeEnd w:id="70"/>
+      <w:commentRangeEnd w:id="82"/>
       <w:r>
         <w:rPr>
           <w:rStyle w:val="CommentReference"/>
         </w:rPr>
-        <w:commentReference w:id="70"/>
+        <w:commentReference w:id="82"/>
       </w:r>
     </w:p>
     <w:p>
@@ -7420,195 +7180,6 @@
               <w:rPr>
                 <w:sz w:val="16"/>
                 <w:szCs w:val="16"/>
-                <w:rPrChange w:id="71" w:author="Jordan Watson" w:date="2021-08-13T14:28:00Z">
-                  <w:rPr/>
-                </w:rPrChange>
-              </w:rPr>
-            </w:pPr>
-            <w:r>
-              <w:rPr>
-                <w:sz w:val="16"/>
-                <w:szCs w:val="16"/>
-                <w:rPrChange w:id="72" w:author="Jordan Watson" w:date="2021-08-13T14:28:00Z">
-                  <w:rPr/>
-                </w:rPrChange>
-              </w:rPr>
-              <w:t>ID</w:t>
-            </w:r>
-          </w:p>
-        </w:tc>
-        <w:tc>
-          <w:tcPr>
-            <w:tcW w:w="0" w:type="auto"/>
-            <w:tcBorders>
-              <w:bottom w:val="single" w:sz="0" w:space="0" w:color="auto"/>
-            </w:tcBorders>
-            <w:vAlign w:val="bottom"/>
-          </w:tcPr>
-          <w:p>
-            <w:pPr>
-              <w:pStyle w:val="Compact"/>
-              <w:rPr>
-                <w:sz w:val="16"/>
-                <w:szCs w:val="16"/>
-                <w:rPrChange w:id="73" w:author="Jordan Watson" w:date="2021-08-13T14:28:00Z">
-                  <w:rPr/>
-                </w:rPrChange>
-              </w:rPr>
-            </w:pPr>
-            <w:r>
-              <w:rPr>
-                <w:sz w:val="16"/>
-                <w:szCs w:val="16"/>
-                <w:rPrChange w:id="74" w:author="Jordan Watson" w:date="2021-08-13T14:28:00Z">
-                  <w:rPr/>
-                </w:rPrChange>
-              </w:rPr>
-              <w:t>STATE_FED</w:t>
-            </w:r>
-          </w:p>
-        </w:tc>
-        <w:tc>
-          <w:tcPr>
-            <w:tcW w:w="0" w:type="auto"/>
-            <w:tcBorders>
-              <w:bottom w:val="single" w:sz="0" w:space="0" w:color="auto"/>
-            </w:tcBorders>
-            <w:vAlign w:val="bottom"/>
-          </w:tcPr>
-          <w:p>
-            <w:pPr>
-              <w:pStyle w:val="Compact"/>
-              <w:rPr>
-                <w:sz w:val="16"/>
-                <w:szCs w:val="16"/>
-                <w:rPrChange w:id="75" w:author="Jordan Watson" w:date="2021-08-13T14:28:00Z">
-                  <w:rPr/>
-                </w:rPrChange>
-              </w:rPr>
-            </w:pPr>
-            <w:r>
-              <w:rPr>
-                <w:sz w:val="16"/>
-                <w:szCs w:val="16"/>
-                <w:rPrChange w:id="76" w:author="Jordan Watson" w:date="2021-08-13T14:28:00Z">
-                  <w:rPr/>
-                </w:rPrChange>
-              </w:rPr>
-              <w:t>STAT_AREA</w:t>
-            </w:r>
-          </w:p>
-        </w:tc>
-        <w:tc>
-          <w:tcPr>
-            <w:tcW w:w="0" w:type="auto"/>
-            <w:tcBorders>
-              <w:bottom w:val="single" w:sz="0" w:space="0" w:color="auto"/>
-            </w:tcBorders>
-            <w:vAlign w:val="bottom"/>
-          </w:tcPr>
-          <w:p>
-            <w:pPr>
-              <w:pStyle w:val="Compact"/>
-              <w:jc w:val="right"/>
-              <w:rPr>
-                <w:sz w:val="16"/>
-                <w:szCs w:val="16"/>
-                <w:rPrChange w:id="77" w:author="Jordan Watson" w:date="2021-08-13T14:28:00Z">
-                  <w:rPr/>
-                </w:rPrChange>
-              </w:rPr>
-            </w:pPr>
-            <w:r>
-              <w:rPr>
-                <w:sz w:val="16"/>
-                <w:szCs w:val="16"/>
-                <w:rPrChange w:id="78" w:author="Jordan Watson" w:date="2021-08-13T14:28:00Z">
-                  <w:rPr/>
-                </w:rPrChange>
-              </w:rPr>
-              <w:t>DEPTH</w:t>
-            </w:r>
-          </w:p>
-        </w:tc>
-        <w:tc>
-          <w:tcPr>
-            <w:tcW w:w="0" w:type="auto"/>
-            <w:tcBorders>
-              <w:bottom w:val="single" w:sz="0" w:space="0" w:color="auto"/>
-            </w:tcBorders>
-            <w:vAlign w:val="bottom"/>
-          </w:tcPr>
-          <w:p>
-            <w:pPr>
-              <w:pStyle w:val="Compact"/>
-              <w:jc w:val="right"/>
-              <w:rPr>
-                <w:sz w:val="16"/>
-                <w:szCs w:val="16"/>
-                <w:rPrChange w:id="79" w:author="Jordan Watson" w:date="2021-08-13T14:28:00Z">
-                  <w:rPr/>
-                </w:rPrChange>
-              </w:rPr>
-            </w:pPr>
-            <w:r>
-              <w:rPr>
-                <w:sz w:val="16"/>
-                <w:szCs w:val="16"/>
-                <w:rPrChange w:id="80" w:author="Jordan Watson" w:date="2021-08-13T14:28:00Z">
-                  <w:rPr/>
-                </w:rPrChange>
-              </w:rPr>
-              <w:t>LONGITUDE</w:t>
-            </w:r>
-          </w:p>
-        </w:tc>
-        <w:tc>
-          <w:tcPr>
-            <w:tcW w:w="0" w:type="auto"/>
-            <w:tcBorders>
-              <w:bottom w:val="single" w:sz="0" w:space="0" w:color="auto"/>
-            </w:tcBorders>
-            <w:vAlign w:val="bottom"/>
-          </w:tcPr>
-          <w:p>
-            <w:pPr>
-              <w:pStyle w:val="Compact"/>
-              <w:jc w:val="right"/>
-              <w:rPr>
-                <w:sz w:val="16"/>
-                <w:szCs w:val="16"/>
-                <w:rPrChange w:id="81" w:author="Jordan Watson" w:date="2021-08-13T14:28:00Z">
-                  <w:rPr/>
-                </w:rPrChange>
-              </w:rPr>
-            </w:pPr>
-            <w:r>
-              <w:rPr>
-                <w:sz w:val="16"/>
-                <w:szCs w:val="16"/>
-                <w:rPrChange w:id="82" w:author="Jordan Watson" w:date="2021-08-13T14:28:00Z">
-                  <w:rPr/>
-                </w:rPrChange>
-              </w:rPr>
-              <w:t>LATITUDE</w:t>
-            </w:r>
-          </w:p>
-        </w:tc>
-        <w:tc>
-          <w:tcPr>
-            <w:tcW w:w="0" w:type="auto"/>
-            <w:tcBorders>
-              <w:bottom w:val="single" w:sz="0" w:space="0" w:color="auto"/>
-            </w:tcBorders>
-            <w:vAlign w:val="bottom"/>
-          </w:tcPr>
-          <w:p>
-            <w:pPr>
-              <w:pStyle w:val="Compact"/>
-              <w:rPr>
-                <w:sz w:val="16"/>
-                <w:szCs w:val="16"/>
                 <w:rPrChange w:id="83" w:author="Jordan Watson" w:date="2021-08-13T14:28:00Z">
                   <w:rPr/>
                 </w:rPrChange>
@@ -7622,7 +7193,7 @@
                   <w:rPr/>
                 </w:rPrChange>
               </w:rPr>
-              <w:t>NMFSAREA</w:t>
+              <w:t>ID</w:t>
             </w:r>
           </w:p>
         </w:tc>
@@ -7653,7 +7224,7 @@
                   <w:rPr/>
                 </w:rPrChange>
               </w:rPr>
-              <w:t>BSIERP_ID</w:t>
+              <w:t>STATE_FED</w:t>
             </w:r>
           </w:p>
         </w:tc>
@@ -7684,7 +7255,7 @@
                   <w:rPr/>
                 </w:rPrChange>
               </w:rPr>
-              <w:t>BSIERP_NAME</w:t>
+              <w:t>STAT_AREA</w:t>
             </w:r>
           </w:p>
         </w:tc>
@@ -7699,6 +7270,7 @@
           <w:p>
             <w:pPr>
               <w:pStyle w:val="Compact"/>
+              <w:jc w:val="right"/>
               <w:rPr>
                 <w:sz w:val="16"/>
                 <w:szCs w:val="16"/>
@@ -7715,7 +7287,7 @@
                   <w:rPr/>
                 </w:rPrChange>
               </w:rPr>
-              <w:t>ECOSYSTEM</w:t>
+              <w:t>DEPTH</w:t>
             </w:r>
           </w:p>
         </w:tc>
@@ -7730,6 +7302,7 @@
           <w:p>
             <w:pPr>
               <w:pStyle w:val="Compact"/>
+              <w:jc w:val="right"/>
               <w:rPr>
                 <w:sz w:val="16"/>
                 <w:szCs w:val="16"/>
@@ -7746,7 +7319,7 @@
                   <w:rPr/>
                 </w:rPrChange>
               </w:rPr>
-              <w:t>ECOSYSTEM_SUB</w:t>
+              <w:t>LONGITUDE</w:t>
             </w:r>
           </w:p>
         </w:tc>
@@ -7761,6 +7334,7 @@
           <w:p>
             <w:pPr>
               <w:pStyle w:val="Compact"/>
+              <w:jc w:val="right"/>
               <w:rPr>
                 <w:sz w:val="16"/>
                 <w:szCs w:val="16"/>
@@ -7777,15 +7351,17 @@
                   <w:rPr/>
                 </w:rPrChange>
               </w:rPr>
-              <w:t>CRAB</w:t>
-            </w:r>
-          </w:p>
-        </w:tc>
-      </w:tr>
-      <w:tr>
-        <w:tc>
-          <w:tcPr>
-            <w:tcW w:w="0" w:type="auto"/>
+              <w:t>LATITUDE</w:t>
+            </w:r>
+          </w:p>
+        </w:tc>
+        <w:tc>
+          <w:tcPr>
+            <w:tcW w:w="0" w:type="auto"/>
+            <w:tcBorders>
+              <w:bottom w:val="single" w:sz="0" w:space="0" w:color="auto"/>
+            </w:tcBorders>
+            <w:vAlign w:val="bottom"/>
           </w:tcPr>
           <w:p>
             <w:pPr>
@@ -7806,13 +7382,17 @@
                   <w:rPr/>
                 </w:rPrChange>
               </w:rPr>
-              <w:t>105972</w:t>
-            </w:r>
-          </w:p>
-        </w:tc>
-        <w:tc>
-          <w:tcPr>
-            <w:tcW w:w="0" w:type="auto"/>
+              <w:t>NMFSAREA</w:t>
+            </w:r>
+          </w:p>
+        </w:tc>
+        <w:tc>
+          <w:tcPr>
+            <w:tcW w:w="0" w:type="auto"/>
+            <w:tcBorders>
+              <w:bottom w:val="single" w:sz="0" w:space="0" w:color="auto"/>
+            </w:tcBorders>
+            <w:vAlign w:val="bottom"/>
           </w:tcPr>
           <w:p>
             <w:pPr>
@@ -7833,13 +7413,17 @@
                   <w:rPr/>
                 </w:rPrChange>
               </w:rPr>
-              <w:t>FED</w:t>
-            </w:r>
-          </w:p>
-        </w:tc>
-        <w:tc>
-          <w:tcPr>
-            <w:tcW w:w="0" w:type="auto"/>
+              <w:t>BSIERP_ID</w:t>
+            </w:r>
+          </w:p>
+        </w:tc>
+        <w:tc>
+          <w:tcPr>
+            <w:tcW w:w="0" w:type="auto"/>
+            <w:tcBorders>
+              <w:bottom w:val="single" w:sz="0" w:space="0" w:color="auto"/>
+            </w:tcBorders>
+            <w:vAlign w:val="bottom"/>
           </w:tcPr>
           <w:p>
             <w:pPr>
@@ -7860,18 +7444,21 @@
                   <w:rPr/>
                 </w:rPrChange>
               </w:rPr>
-              <w:t>715600</w:t>
-            </w:r>
-          </w:p>
-        </w:tc>
-        <w:tc>
-          <w:tcPr>
-            <w:tcW w:w="0" w:type="auto"/>
-          </w:tcPr>
-          <w:p>
-            <w:pPr>
-              <w:pStyle w:val="Compact"/>
-              <w:jc w:val="right"/>
+              <w:t>BSIERP_NAME</w:t>
+            </w:r>
+          </w:p>
+        </w:tc>
+        <w:tc>
+          <w:tcPr>
+            <w:tcW w:w="0" w:type="auto"/>
+            <w:tcBorders>
+              <w:bottom w:val="single" w:sz="0" w:space="0" w:color="auto"/>
+            </w:tcBorders>
+            <w:vAlign w:val="bottom"/>
+          </w:tcPr>
+          <w:p>
+            <w:pPr>
+              <w:pStyle w:val="Compact"/>
               <w:rPr>
                 <w:sz w:val="16"/>
                 <w:szCs w:val="16"/>
@@ -7888,18 +7475,21 @@
                   <w:rPr/>
                 </w:rPrChange>
               </w:rPr>
-              <w:t>-463</w:t>
-            </w:r>
-          </w:p>
-        </w:tc>
-        <w:tc>
-          <w:tcPr>
-            <w:tcW w:w="0" w:type="auto"/>
-          </w:tcPr>
-          <w:p>
-            <w:pPr>
-              <w:pStyle w:val="Compact"/>
-              <w:jc w:val="right"/>
+              <w:t>ECOSYSTEM</w:t>
+            </w:r>
+          </w:p>
+        </w:tc>
+        <w:tc>
+          <w:tcPr>
+            <w:tcW w:w="0" w:type="auto"/>
+            <w:tcBorders>
+              <w:bottom w:val="single" w:sz="0" w:space="0" w:color="auto"/>
+            </w:tcBorders>
+            <w:vAlign w:val="bottom"/>
+          </w:tcPr>
+          <w:p>
+            <w:pPr>
+              <w:pStyle w:val="Compact"/>
               <w:rPr>
                 <w:sz w:val="16"/>
                 <w:szCs w:val="16"/>
@@ -7916,18 +7506,21 @@
                   <w:rPr/>
                 </w:rPrChange>
               </w:rPr>
-              <w:t>-171.075</w:t>
-            </w:r>
-          </w:p>
-        </w:tc>
-        <w:tc>
-          <w:tcPr>
-            <w:tcW w:w="0" w:type="auto"/>
-          </w:tcPr>
-          <w:p>
-            <w:pPr>
-              <w:pStyle w:val="Compact"/>
-              <w:jc w:val="right"/>
+              <w:t>ECOSYSTEM_SUB</w:t>
+            </w:r>
+          </w:p>
+        </w:tc>
+        <w:tc>
+          <w:tcPr>
+            <w:tcW w:w="0" w:type="auto"/>
+            <w:tcBorders>
+              <w:bottom w:val="single" w:sz="0" w:space="0" w:color="auto"/>
+            </w:tcBorders>
+            <w:vAlign w:val="bottom"/>
+          </w:tcPr>
+          <w:p>
+            <w:pPr>
+              <w:pStyle w:val="Compact"/>
               <w:rPr>
                 <w:sz w:val="16"/>
                 <w:szCs w:val="16"/>
@@ -7944,10 +7537,12 @@
                   <w:rPr/>
                 </w:rPrChange>
               </w:rPr>
-              <w:t>56.275</w:t>
-            </w:r>
-          </w:p>
-        </w:tc>
+              <w:t>CRAB</w:t>
+            </w:r>
+          </w:p>
+        </w:tc>
+      </w:tr>
+      <w:tr>
         <w:tc>
           <w:tcPr>
             <w:tcW w:w="0" w:type="auto"/>
@@ -7971,7 +7566,7 @@
                   <w:rPr/>
                 </w:rPrChange>
               </w:rPr>
-              <w:t>521</w:t>
+              <w:t>105972</w:t>
             </w:r>
           </w:p>
         </w:tc>
@@ -7998,7 +7593,7 @@
                   <w:rPr/>
                 </w:rPrChange>
               </w:rPr>
-              <w:t>8</w:t>
+              <w:t>FED</w:t>
             </w:r>
           </w:p>
         </w:tc>
@@ -8025,17 +7620,18 @@
                   <w:rPr/>
                 </w:rPrChange>
               </w:rPr>
-              <w:t>North outer shelf</w:t>
-            </w:r>
-          </w:p>
-        </w:tc>
-        <w:tc>
-          <w:tcPr>
-            <w:tcW w:w="0" w:type="auto"/>
-          </w:tcPr>
-          <w:p>
-            <w:pPr>
-              <w:pStyle w:val="Compact"/>
+              <w:t>715600</w:t>
+            </w:r>
+          </w:p>
+        </w:tc>
+        <w:tc>
+          <w:tcPr>
+            <w:tcW w:w="0" w:type="auto"/>
+          </w:tcPr>
+          <w:p>
+            <w:pPr>
+              <w:pStyle w:val="Compact"/>
+              <w:jc w:val="right"/>
               <w:rPr>
                 <w:sz w:val="16"/>
                 <w:szCs w:val="16"/>
@@ -8052,17 +7648,18 @@
                   <w:rPr/>
                 </w:rPrChange>
               </w:rPr>
-              <w:t>Eastern Bering Sea</w:t>
-            </w:r>
-          </w:p>
-        </w:tc>
-        <w:tc>
-          <w:tcPr>
-            <w:tcW w:w="0" w:type="auto"/>
-          </w:tcPr>
-          <w:p>
-            <w:pPr>
-              <w:pStyle w:val="Compact"/>
+              <w:t>-463</w:t>
+            </w:r>
+          </w:p>
+        </w:tc>
+        <w:tc>
+          <w:tcPr>
+            <w:tcW w:w="0" w:type="auto"/>
+          </w:tcPr>
+          <w:p>
+            <w:pPr>
+              <w:pStyle w:val="Compact"/>
+              <w:jc w:val="right"/>
               <w:rPr>
                 <w:sz w:val="16"/>
                 <w:szCs w:val="16"/>
@@ -8079,17 +7676,18 @@
                   <w:rPr/>
                 </w:rPrChange>
               </w:rPr>
-              <w:t>Southeastern Bering Sea</w:t>
-            </w:r>
-          </w:p>
-        </w:tc>
-        <w:tc>
-          <w:tcPr>
-            <w:tcW w:w="0" w:type="auto"/>
-          </w:tcPr>
-          <w:p>
-            <w:pPr>
-              <w:pStyle w:val="Compact"/>
+              <w:t>-171.075</w:t>
+            </w:r>
+          </w:p>
+        </w:tc>
+        <w:tc>
+          <w:tcPr>
+            <w:tcW w:w="0" w:type="auto"/>
+          </w:tcPr>
+          <w:p>
+            <w:pPr>
+              <w:pStyle w:val="Compact"/>
+              <w:jc w:val="right"/>
               <w:rPr>
                 <w:sz w:val="16"/>
                 <w:szCs w:val="16"/>
@@ -8106,12 +7704,10 @@
                   <w:rPr/>
                 </w:rPrChange>
               </w:rPr>
-              <w:t>NA</w:t>
-            </w:r>
-          </w:p>
-        </w:tc>
-      </w:tr>
-      <w:tr>
+              <w:t>56.275</w:t>
+            </w:r>
+          </w:p>
+        </w:tc>
         <w:tc>
           <w:tcPr>
             <w:tcW w:w="0" w:type="auto"/>
@@ -8135,7 +7731,7 @@
                   <w:rPr/>
                 </w:rPrChange>
               </w:rPr>
-              <w:t>105973</w:t>
+              <w:t>521</w:t>
             </w:r>
           </w:p>
         </w:tc>
@@ -8162,7 +7758,7 @@
                   <w:rPr/>
                 </w:rPrChange>
               </w:rPr>
-              <w:t>FED</w:t>
+              <w:t>8</w:t>
             </w:r>
           </w:p>
         </w:tc>
@@ -8189,18 +7785,17 @@
                   <w:rPr/>
                 </w:rPrChange>
               </w:rPr>
-              <w:t>715600</w:t>
-            </w:r>
-          </w:p>
-        </w:tc>
-        <w:tc>
-          <w:tcPr>
-            <w:tcW w:w="0" w:type="auto"/>
-          </w:tcPr>
-          <w:p>
-            <w:pPr>
-              <w:pStyle w:val="Compact"/>
-              <w:jc w:val="right"/>
+              <w:t>North outer shelf</w:t>
+            </w:r>
+          </w:p>
+        </w:tc>
+        <w:tc>
+          <w:tcPr>
+            <w:tcW w:w="0" w:type="auto"/>
+          </w:tcPr>
+          <w:p>
+            <w:pPr>
+              <w:pStyle w:val="Compact"/>
               <w:rPr>
                 <w:sz w:val="16"/>
                 <w:szCs w:val="16"/>
@@ -8217,18 +7812,17 @@
                   <w:rPr/>
                 </w:rPrChange>
               </w:rPr>
-              <w:t>-371</w:t>
-            </w:r>
-          </w:p>
-        </w:tc>
-        <w:tc>
-          <w:tcPr>
-            <w:tcW w:w="0" w:type="auto"/>
-          </w:tcPr>
-          <w:p>
-            <w:pPr>
-              <w:pStyle w:val="Compact"/>
-              <w:jc w:val="right"/>
+              <w:t>Eastern Bering Sea</w:t>
+            </w:r>
+          </w:p>
+        </w:tc>
+        <w:tc>
+          <w:tcPr>
+            <w:tcW w:w="0" w:type="auto"/>
+          </w:tcPr>
+          <w:p>
+            <w:pPr>
+              <w:pStyle w:val="Compact"/>
               <w:rPr>
                 <w:sz w:val="16"/>
                 <w:szCs w:val="16"/>
@@ -8245,18 +7839,17 @@
                   <w:rPr/>
                 </w:rPrChange>
               </w:rPr>
-              <w:t>-171.025</w:t>
-            </w:r>
-          </w:p>
-        </w:tc>
-        <w:tc>
-          <w:tcPr>
-            <w:tcW w:w="0" w:type="auto"/>
-          </w:tcPr>
-          <w:p>
-            <w:pPr>
-              <w:pStyle w:val="Compact"/>
-              <w:jc w:val="right"/>
+              <w:t>Southeastern Bering Sea</w:t>
+            </w:r>
+          </w:p>
+        </w:tc>
+        <w:tc>
+          <w:tcPr>
+            <w:tcW w:w="0" w:type="auto"/>
+          </w:tcPr>
+          <w:p>
+            <w:pPr>
+              <w:pStyle w:val="Compact"/>
               <w:rPr>
                 <w:sz w:val="16"/>
                 <w:szCs w:val="16"/>
@@ -8273,10 +7866,12 @@
                   <w:rPr/>
                 </w:rPrChange>
               </w:rPr>
-              <w:t>56.275</w:t>
-            </w:r>
-          </w:p>
-        </w:tc>
+              <w:t>NA</w:t>
+            </w:r>
+          </w:p>
+        </w:tc>
+      </w:tr>
+      <w:tr>
         <w:tc>
           <w:tcPr>
             <w:tcW w:w="0" w:type="auto"/>
@@ -8300,7 +7895,7 @@
                   <w:rPr/>
                 </w:rPrChange>
               </w:rPr>
-              <w:t>521</w:t>
+              <w:t>105973</w:t>
             </w:r>
           </w:p>
         </w:tc>
@@ -8327,7 +7922,7 @@
                   <w:rPr/>
                 </w:rPrChange>
               </w:rPr>
-              <w:t>8</w:t>
+              <w:t>FED</w:t>
             </w:r>
           </w:p>
         </w:tc>
@@ -8354,17 +7949,18 @@
                   <w:rPr/>
                 </w:rPrChange>
               </w:rPr>
-              <w:t>North outer shelf</w:t>
-            </w:r>
-          </w:p>
-        </w:tc>
-        <w:tc>
-          <w:tcPr>
-            <w:tcW w:w="0" w:type="auto"/>
-          </w:tcPr>
-          <w:p>
-            <w:pPr>
-              <w:pStyle w:val="Compact"/>
+              <w:t>715600</w:t>
+            </w:r>
+          </w:p>
+        </w:tc>
+        <w:tc>
+          <w:tcPr>
+            <w:tcW w:w="0" w:type="auto"/>
+          </w:tcPr>
+          <w:p>
+            <w:pPr>
+              <w:pStyle w:val="Compact"/>
+              <w:jc w:val="right"/>
               <w:rPr>
                 <w:sz w:val="16"/>
                 <w:szCs w:val="16"/>
@@ -8381,17 +7977,18 @@
                   <w:rPr/>
                 </w:rPrChange>
               </w:rPr>
-              <w:t>Eastern Bering Sea</w:t>
-            </w:r>
-          </w:p>
-        </w:tc>
-        <w:tc>
-          <w:tcPr>
-            <w:tcW w:w="0" w:type="auto"/>
-          </w:tcPr>
-          <w:p>
-            <w:pPr>
-              <w:pStyle w:val="Compact"/>
+              <w:t>-371</w:t>
+            </w:r>
+          </w:p>
+        </w:tc>
+        <w:tc>
+          <w:tcPr>
+            <w:tcW w:w="0" w:type="auto"/>
+          </w:tcPr>
+          <w:p>
+            <w:pPr>
+              <w:pStyle w:val="Compact"/>
+              <w:jc w:val="right"/>
               <w:rPr>
                 <w:sz w:val="16"/>
                 <w:szCs w:val="16"/>
@@ -8408,17 +8005,18 @@
                   <w:rPr/>
                 </w:rPrChange>
               </w:rPr>
-              <w:t>Southeastern Bering Sea</w:t>
-            </w:r>
-          </w:p>
-        </w:tc>
-        <w:tc>
-          <w:tcPr>
-            <w:tcW w:w="0" w:type="auto"/>
-          </w:tcPr>
-          <w:p>
-            <w:pPr>
-              <w:pStyle w:val="Compact"/>
+              <w:t>-171.025</w:t>
+            </w:r>
+          </w:p>
+        </w:tc>
+        <w:tc>
+          <w:tcPr>
+            <w:tcW w:w="0" w:type="auto"/>
+          </w:tcPr>
+          <w:p>
+            <w:pPr>
+              <w:pStyle w:val="Compact"/>
+              <w:jc w:val="right"/>
               <w:rPr>
                 <w:sz w:val="16"/>
                 <w:szCs w:val="16"/>
@@ -8435,12 +8033,10 @@
                   <w:rPr/>
                 </w:rPrChange>
               </w:rPr>
-              <w:t>NA</w:t>
-            </w:r>
-          </w:p>
-        </w:tc>
-      </w:tr>
-      <w:tr>
+              <w:t>56.275</w:t>
+            </w:r>
+          </w:p>
+        </w:tc>
         <w:tc>
           <w:tcPr>
             <w:tcW w:w="0" w:type="auto"/>
@@ -8464,7 +8060,7 @@
                   <w:rPr/>
                 </w:rPrChange>
               </w:rPr>
-              <w:t>105974</w:t>
+              <w:t>521</w:t>
             </w:r>
           </w:p>
         </w:tc>
@@ -8491,7 +8087,7 @@
                   <w:rPr/>
                 </w:rPrChange>
               </w:rPr>
-              <w:t>FED</w:t>
+              <w:t>8</w:t>
             </w:r>
           </w:p>
         </w:tc>
@@ -8518,18 +8114,17 @@
                   <w:rPr/>
                 </w:rPrChange>
               </w:rPr>
-              <w:t>705600</w:t>
-            </w:r>
-          </w:p>
-        </w:tc>
-        <w:tc>
-          <w:tcPr>
-            <w:tcW w:w="0" w:type="auto"/>
-          </w:tcPr>
-          <w:p>
-            <w:pPr>
-              <w:pStyle w:val="Compact"/>
-              <w:jc w:val="right"/>
+              <w:t>North outer shelf</w:t>
+            </w:r>
+          </w:p>
+        </w:tc>
+        <w:tc>
+          <w:tcPr>
+            <w:tcW w:w="0" w:type="auto"/>
+          </w:tcPr>
+          <w:p>
+            <w:pPr>
+              <w:pStyle w:val="Compact"/>
               <w:rPr>
                 <w:sz w:val="16"/>
                 <w:szCs w:val="16"/>
@@ -8546,18 +8141,17 @@
                   <w:rPr/>
                 </w:rPrChange>
               </w:rPr>
-              <w:t>-181</w:t>
-            </w:r>
-          </w:p>
-        </w:tc>
-        <w:tc>
-          <w:tcPr>
-            <w:tcW w:w="0" w:type="auto"/>
-          </w:tcPr>
-          <w:p>
-            <w:pPr>
-              <w:pStyle w:val="Compact"/>
-              <w:jc w:val="right"/>
+              <w:t>Eastern Bering Sea</w:t>
+            </w:r>
+          </w:p>
+        </w:tc>
+        <w:tc>
+          <w:tcPr>
+            <w:tcW w:w="0" w:type="auto"/>
+          </w:tcPr>
+          <w:p>
+            <w:pPr>
+              <w:pStyle w:val="Compact"/>
               <w:rPr>
                 <w:sz w:val="16"/>
                 <w:szCs w:val="16"/>
@@ -8574,18 +8168,17 @@
                   <w:rPr/>
                 </w:rPrChange>
               </w:rPr>
-              <w:t>-170.975</w:t>
-            </w:r>
-          </w:p>
-        </w:tc>
-        <w:tc>
-          <w:tcPr>
-            <w:tcW w:w="0" w:type="auto"/>
-          </w:tcPr>
-          <w:p>
-            <w:pPr>
-              <w:pStyle w:val="Compact"/>
-              <w:jc w:val="right"/>
+              <w:t>Southeastern Bering Sea</w:t>
+            </w:r>
+          </w:p>
+        </w:tc>
+        <w:tc>
+          <w:tcPr>
+            <w:tcW w:w="0" w:type="auto"/>
+          </w:tcPr>
+          <w:p>
+            <w:pPr>
+              <w:pStyle w:val="Compact"/>
               <w:rPr>
                 <w:sz w:val="16"/>
                 <w:szCs w:val="16"/>
@@ -8602,10 +8195,12 @@
                   <w:rPr/>
                 </w:rPrChange>
               </w:rPr>
-              <w:t>56.275</w:t>
-            </w:r>
-          </w:p>
-        </w:tc>
+              <w:t>NA</w:t>
+            </w:r>
+          </w:p>
+        </w:tc>
+      </w:tr>
+      <w:tr>
         <w:tc>
           <w:tcPr>
             <w:tcW w:w="0" w:type="auto"/>
@@ -8629,7 +8224,8 @@
                   <w:rPr/>
                 </w:rPrChange>
               </w:rPr>
-              <w:t>521</w:t>
+              <w:lastRenderedPageBreak/>
+              <w:t>105974</w:t>
             </w:r>
           </w:p>
         </w:tc>
@@ -8656,7 +8252,7 @@
                   <w:rPr/>
                 </w:rPrChange>
               </w:rPr>
-              <w:t>8</w:t>
+              <w:t>FED</w:t>
             </w:r>
           </w:p>
         </w:tc>
@@ -8683,17 +8279,18 @@
                   <w:rPr/>
                 </w:rPrChange>
               </w:rPr>
-              <w:t>North outer shelf</w:t>
-            </w:r>
-          </w:p>
-        </w:tc>
-        <w:tc>
-          <w:tcPr>
-            <w:tcW w:w="0" w:type="auto"/>
-          </w:tcPr>
-          <w:p>
-            <w:pPr>
-              <w:pStyle w:val="Compact"/>
+              <w:t>705600</w:t>
+            </w:r>
+          </w:p>
+        </w:tc>
+        <w:tc>
+          <w:tcPr>
+            <w:tcW w:w="0" w:type="auto"/>
+          </w:tcPr>
+          <w:p>
+            <w:pPr>
+              <w:pStyle w:val="Compact"/>
+              <w:jc w:val="right"/>
               <w:rPr>
                 <w:sz w:val="16"/>
                 <w:szCs w:val="16"/>
@@ -8710,17 +8307,18 @@
                   <w:rPr/>
                 </w:rPrChange>
               </w:rPr>
-              <w:t>Eastern Bering Sea</w:t>
-            </w:r>
-          </w:p>
-        </w:tc>
-        <w:tc>
-          <w:tcPr>
-            <w:tcW w:w="0" w:type="auto"/>
-          </w:tcPr>
-          <w:p>
-            <w:pPr>
-              <w:pStyle w:val="Compact"/>
+              <w:t>-181</w:t>
+            </w:r>
+          </w:p>
+        </w:tc>
+        <w:tc>
+          <w:tcPr>
+            <w:tcW w:w="0" w:type="auto"/>
+          </w:tcPr>
+          <w:p>
+            <w:pPr>
+              <w:pStyle w:val="Compact"/>
+              <w:jc w:val="right"/>
               <w:rPr>
                 <w:sz w:val="16"/>
                 <w:szCs w:val="16"/>
@@ -8737,17 +8335,18 @@
                   <w:rPr/>
                 </w:rPrChange>
               </w:rPr>
-              <w:t>Southeastern Bering Sea</w:t>
-            </w:r>
-          </w:p>
-        </w:tc>
-        <w:tc>
-          <w:tcPr>
-            <w:tcW w:w="0" w:type="auto"/>
-          </w:tcPr>
-          <w:p>
-            <w:pPr>
-              <w:pStyle w:val="Compact"/>
+              <w:t>-170.975</w:t>
+            </w:r>
+          </w:p>
+        </w:tc>
+        <w:tc>
+          <w:tcPr>
+            <w:tcW w:w="0" w:type="auto"/>
+          </w:tcPr>
+          <w:p>
+            <w:pPr>
+              <w:pStyle w:val="Compact"/>
+              <w:jc w:val="right"/>
               <w:rPr>
                 <w:sz w:val="16"/>
                 <w:szCs w:val="16"/>
@@ -8764,12 +8363,10 @@
                   <w:rPr/>
                 </w:rPrChange>
               </w:rPr>
-              <w:t>NA</w:t>
-            </w:r>
-          </w:p>
-        </w:tc>
-      </w:tr>
-      <w:tr>
+              <w:t>56.275</w:t>
+            </w:r>
+          </w:p>
+        </w:tc>
         <w:tc>
           <w:tcPr>
             <w:tcW w:w="0" w:type="auto"/>
@@ -8793,7 +8390,7 @@
                   <w:rPr/>
                 </w:rPrChange>
               </w:rPr>
-              <w:t>105975</w:t>
+              <w:t>521</w:t>
             </w:r>
           </w:p>
         </w:tc>
@@ -8820,7 +8417,7 @@
                   <w:rPr/>
                 </w:rPrChange>
               </w:rPr>
-              <w:t>FED</w:t>
+              <w:t>8</w:t>
             </w:r>
           </w:p>
         </w:tc>
@@ -8847,18 +8444,17 @@
                   <w:rPr/>
                 </w:rPrChange>
               </w:rPr>
-              <w:t>705600</w:t>
-            </w:r>
-          </w:p>
-        </w:tc>
-        <w:tc>
-          <w:tcPr>
-            <w:tcW w:w="0" w:type="auto"/>
-          </w:tcPr>
-          <w:p>
-            <w:pPr>
-              <w:pStyle w:val="Compact"/>
-              <w:jc w:val="right"/>
+              <w:t>North outer shelf</w:t>
+            </w:r>
+          </w:p>
+        </w:tc>
+        <w:tc>
+          <w:tcPr>
+            <w:tcW w:w="0" w:type="auto"/>
+          </w:tcPr>
+          <w:p>
+            <w:pPr>
+              <w:pStyle w:val="Compact"/>
               <w:rPr>
                 <w:sz w:val="16"/>
                 <w:szCs w:val="16"/>
@@ -8875,18 +8471,17 @@
                   <w:rPr/>
                 </w:rPrChange>
               </w:rPr>
-              <w:t>-156</w:t>
-            </w:r>
-          </w:p>
-        </w:tc>
-        <w:tc>
-          <w:tcPr>
-            <w:tcW w:w="0" w:type="auto"/>
-          </w:tcPr>
-          <w:p>
-            <w:pPr>
-              <w:pStyle w:val="Compact"/>
-              <w:jc w:val="right"/>
+              <w:t>Eastern Bering Sea</w:t>
+            </w:r>
+          </w:p>
+        </w:tc>
+        <w:tc>
+          <w:tcPr>
+            <w:tcW w:w="0" w:type="auto"/>
+          </w:tcPr>
+          <w:p>
+            <w:pPr>
+              <w:pStyle w:val="Compact"/>
               <w:rPr>
                 <w:sz w:val="16"/>
                 <w:szCs w:val="16"/>
@@ -8903,18 +8498,17 @@
                   <w:rPr/>
                 </w:rPrChange>
               </w:rPr>
-              <w:t>-170.925</w:t>
-            </w:r>
-          </w:p>
-        </w:tc>
-        <w:tc>
-          <w:tcPr>
-            <w:tcW w:w="0" w:type="auto"/>
-          </w:tcPr>
-          <w:p>
-            <w:pPr>
-              <w:pStyle w:val="Compact"/>
-              <w:jc w:val="right"/>
+              <w:t>Southeastern Bering Sea</w:t>
+            </w:r>
+          </w:p>
+        </w:tc>
+        <w:tc>
+          <w:tcPr>
+            <w:tcW w:w="0" w:type="auto"/>
+          </w:tcPr>
+          <w:p>
+            <w:pPr>
+              <w:pStyle w:val="Compact"/>
               <w:rPr>
                 <w:sz w:val="16"/>
                 <w:szCs w:val="16"/>
@@ -8931,10 +8525,12 @@
                   <w:rPr/>
                 </w:rPrChange>
               </w:rPr>
-              <w:t>56.275</w:t>
-            </w:r>
-          </w:p>
-        </w:tc>
+              <w:t>NA</w:t>
+            </w:r>
+          </w:p>
+        </w:tc>
+      </w:tr>
+      <w:tr>
         <w:tc>
           <w:tcPr>
             <w:tcW w:w="0" w:type="auto"/>
@@ -8958,7 +8554,7 @@
                   <w:rPr/>
                 </w:rPrChange>
               </w:rPr>
-              <w:t>521</w:t>
+              <w:t>105975</w:t>
             </w:r>
           </w:p>
         </w:tc>
@@ -8985,7 +8581,7 @@
                   <w:rPr/>
                 </w:rPrChange>
               </w:rPr>
-              <w:t>8</w:t>
+              <w:t>FED</w:t>
             </w:r>
           </w:p>
         </w:tc>
@@ -9012,17 +8608,18 @@
                   <w:rPr/>
                 </w:rPrChange>
               </w:rPr>
-              <w:t>North outer shelf</w:t>
-            </w:r>
-          </w:p>
-        </w:tc>
-        <w:tc>
-          <w:tcPr>
-            <w:tcW w:w="0" w:type="auto"/>
-          </w:tcPr>
-          <w:p>
-            <w:pPr>
-              <w:pStyle w:val="Compact"/>
+              <w:t>705600</w:t>
+            </w:r>
+          </w:p>
+        </w:tc>
+        <w:tc>
+          <w:tcPr>
+            <w:tcW w:w="0" w:type="auto"/>
+          </w:tcPr>
+          <w:p>
+            <w:pPr>
+              <w:pStyle w:val="Compact"/>
+              <w:jc w:val="right"/>
               <w:rPr>
                 <w:sz w:val="16"/>
                 <w:szCs w:val="16"/>
@@ -9039,17 +8636,18 @@
                   <w:rPr/>
                 </w:rPrChange>
               </w:rPr>
-              <w:t>Eastern Bering Sea</w:t>
-            </w:r>
-          </w:p>
-        </w:tc>
-        <w:tc>
-          <w:tcPr>
-            <w:tcW w:w="0" w:type="auto"/>
-          </w:tcPr>
-          <w:p>
-            <w:pPr>
-              <w:pStyle w:val="Compact"/>
+              <w:t>-156</w:t>
+            </w:r>
+          </w:p>
+        </w:tc>
+        <w:tc>
+          <w:tcPr>
+            <w:tcW w:w="0" w:type="auto"/>
+          </w:tcPr>
+          <w:p>
+            <w:pPr>
+              <w:pStyle w:val="Compact"/>
+              <w:jc w:val="right"/>
               <w:rPr>
                 <w:sz w:val="16"/>
                 <w:szCs w:val="16"/>
@@ -9066,17 +8664,18 @@
                   <w:rPr/>
                 </w:rPrChange>
               </w:rPr>
-              <w:t>Southeastern Bering Sea</w:t>
-            </w:r>
-          </w:p>
-        </w:tc>
-        <w:tc>
-          <w:tcPr>
-            <w:tcW w:w="0" w:type="auto"/>
-          </w:tcPr>
-          <w:p>
-            <w:pPr>
-              <w:pStyle w:val="Compact"/>
+              <w:t>-170.925</w:t>
+            </w:r>
+          </w:p>
+        </w:tc>
+        <w:tc>
+          <w:tcPr>
+            <w:tcW w:w="0" w:type="auto"/>
+          </w:tcPr>
+          <w:p>
+            <w:pPr>
+              <w:pStyle w:val="Compact"/>
+              <w:jc w:val="right"/>
               <w:rPr>
                 <w:sz w:val="16"/>
                 <w:szCs w:val="16"/>
@@ -9093,12 +8692,10 @@
                   <w:rPr/>
                 </w:rPrChange>
               </w:rPr>
-              <w:t>NA</w:t>
-            </w:r>
-          </w:p>
-        </w:tc>
-      </w:tr>
-      <w:tr>
+              <w:t>56.275</w:t>
+            </w:r>
+          </w:p>
+        </w:tc>
         <w:tc>
           <w:tcPr>
             <w:tcW w:w="0" w:type="auto"/>
@@ -9122,7 +8719,7 @@
                   <w:rPr/>
                 </w:rPrChange>
               </w:rPr>
-              <w:t>105976</w:t>
+              <w:t>521</w:t>
             </w:r>
           </w:p>
         </w:tc>
@@ -9149,7 +8746,7 @@
                   <w:rPr/>
                 </w:rPrChange>
               </w:rPr>
-              <w:t>FED</w:t>
+              <w:t>8</w:t>
             </w:r>
           </w:p>
         </w:tc>
@@ -9176,18 +8773,17 @@
                   <w:rPr/>
                 </w:rPrChange>
               </w:rPr>
-              <w:t>705600</w:t>
-            </w:r>
-          </w:p>
-        </w:tc>
-        <w:tc>
-          <w:tcPr>
-            <w:tcW w:w="0" w:type="auto"/>
-          </w:tcPr>
-          <w:p>
-            <w:pPr>
-              <w:pStyle w:val="Compact"/>
-              <w:jc w:val="right"/>
+              <w:t>North outer shelf</w:t>
+            </w:r>
+          </w:p>
+        </w:tc>
+        <w:tc>
+          <w:tcPr>
+            <w:tcW w:w="0" w:type="auto"/>
+          </w:tcPr>
+          <w:p>
+            <w:pPr>
+              <w:pStyle w:val="Compact"/>
               <w:rPr>
                 <w:sz w:val="16"/>
                 <w:szCs w:val="16"/>
@@ -9204,18 +8800,17 @@
                   <w:rPr/>
                 </w:rPrChange>
               </w:rPr>
-              <w:t>-129</w:t>
-            </w:r>
-          </w:p>
-        </w:tc>
-        <w:tc>
-          <w:tcPr>
-            <w:tcW w:w="0" w:type="auto"/>
-          </w:tcPr>
-          <w:p>
-            <w:pPr>
-              <w:pStyle w:val="Compact"/>
-              <w:jc w:val="right"/>
+              <w:t>Eastern Bering Sea</w:t>
+            </w:r>
+          </w:p>
+        </w:tc>
+        <w:tc>
+          <w:tcPr>
+            <w:tcW w:w="0" w:type="auto"/>
+          </w:tcPr>
+          <w:p>
+            <w:pPr>
+              <w:pStyle w:val="Compact"/>
               <w:rPr>
                 <w:sz w:val="16"/>
                 <w:szCs w:val="16"/>
@@ -9232,18 +8827,17 @@
                   <w:rPr/>
                 </w:rPrChange>
               </w:rPr>
-              <w:t>-170.875</w:t>
-            </w:r>
-          </w:p>
-        </w:tc>
-        <w:tc>
-          <w:tcPr>
-            <w:tcW w:w="0" w:type="auto"/>
-          </w:tcPr>
-          <w:p>
-            <w:pPr>
-              <w:pStyle w:val="Compact"/>
-              <w:jc w:val="right"/>
+              <w:t>Southeastern Bering Sea</w:t>
+            </w:r>
+          </w:p>
+        </w:tc>
+        <w:tc>
+          <w:tcPr>
+            <w:tcW w:w="0" w:type="auto"/>
+          </w:tcPr>
+          <w:p>
+            <w:pPr>
+              <w:pStyle w:val="Compact"/>
               <w:rPr>
                 <w:sz w:val="16"/>
                 <w:szCs w:val="16"/>
@@ -9260,10 +8854,12 @@
                   <w:rPr/>
                 </w:rPrChange>
               </w:rPr>
-              <w:t>56.275</w:t>
-            </w:r>
-          </w:p>
-        </w:tc>
+              <w:t>NA</w:t>
+            </w:r>
+          </w:p>
+        </w:tc>
+      </w:tr>
+      <w:tr>
         <w:tc>
           <w:tcPr>
             <w:tcW w:w="0" w:type="auto"/>
@@ -9287,7 +8883,7 @@
                   <w:rPr/>
                 </w:rPrChange>
               </w:rPr>
-              <w:t>521</w:t>
+              <w:t>105976</w:t>
             </w:r>
           </w:p>
         </w:tc>
@@ -9314,7 +8910,7 @@
                   <w:rPr/>
                 </w:rPrChange>
               </w:rPr>
-              <w:t>8</w:t>
+              <w:t>FED</w:t>
             </w:r>
           </w:p>
         </w:tc>
@@ -9341,17 +8937,18 @@
                   <w:rPr/>
                 </w:rPrChange>
               </w:rPr>
-              <w:t>North outer shelf</w:t>
-            </w:r>
-          </w:p>
-        </w:tc>
-        <w:tc>
-          <w:tcPr>
-            <w:tcW w:w="0" w:type="auto"/>
-          </w:tcPr>
-          <w:p>
-            <w:pPr>
-              <w:pStyle w:val="Compact"/>
+              <w:t>705600</w:t>
+            </w:r>
+          </w:p>
+        </w:tc>
+        <w:tc>
+          <w:tcPr>
+            <w:tcW w:w="0" w:type="auto"/>
+          </w:tcPr>
+          <w:p>
+            <w:pPr>
+              <w:pStyle w:val="Compact"/>
+              <w:jc w:val="right"/>
               <w:rPr>
                 <w:sz w:val="16"/>
                 <w:szCs w:val="16"/>
@@ -9368,17 +8965,18 @@
                   <w:rPr/>
                 </w:rPrChange>
               </w:rPr>
-              <w:t>Eastern Bering Sea</w:t>
-            </w:r>
-          </w:p>
-        </w:tc>
-        <w:tc>
-          <w:tcPr>
-            <w:tcW w:w="0" w:type="auto"/>
-          </w:tcPr>
-          <w:p>
-            <w:pPr>
-              <w:pStyle w:val="Compact"/>
+              <w:t>-129</w:t>
+            </w:r>
+          </w:p>
+        </w:tc>
+        <w:tc>
+          <w:tcPr>
+            <w:tcW w:w="0" w:type="auto"/>
+          </w:tcPr>
+          <w:p>
+            <w:pPr>
+              <w:pStyle w:val="Compact"/>
+              <w:jc w:val="right"/>
               <w:rPr>
                 <w:sz w:val="16"/>
                 <w:szCs w:val="16"/>
@@ -9395,17 +8993,18 @@
                   <w:rPr/>
                 </w:rPrChange>
               </w:rPr>
-              <w:t>Southeastern Bering Sea</w:t>
-            </w:r>
-          </w:p>
-        </w:tc>
-        <w:tc>
-          <w:tcPr>
-            <w:tcW w:w="0" w:type="auto"/>
-          </w:tcPr>
-          <w:p>
-            <w:pPr>
-              <w:pStyle w:val="Compact"/>
+              <w:t>-170.875</w:t>
+            </w:r>
+          </w:p>
+        </w:tc>
+        <w:tc>
+          <w:tcPr>
+            <w:tcW w:w="0" w:type="auto"/>
+          </w:tcPr>
+          <w:p>
+            <w:pPr>
+              <w:pStyle w:val="Compact"/>
+              <w:jc w:val="right"/>
               <w:rPr>
                 <w:sz w:val="16"/>
                 <w:szCs w:val="16"/>
@@ -9422,6 +9021,168 @@
                   <w:rPr/>
                 </w:rPrChange>
               </w:rPr>
+              <w:t>56.275</w:t>
+            </w:r>
+          </w:p>
+        </w:tc>
+        <w:tc>
+          <w:tcPr>
+            <w:tcW w:w="0" w:type="auto"/>
+          </w:tcPr>
+          <w:p>
+            <w:pPr>
+              <w:pStyle w:val="Compact"/>
+              <w:rPr>
+                <w:sz w:val="16"/>
+                <w:szCs w:val="16"/>
+                <w:rPrChange w:id="215" w:author="Jordan Watson" w:date="2021-08-13T14:28:00Z">
+                  <w:rPr/>
+                </w:rPrChange>
+              </w:rPr>
+            </w:pPr>
+            <w:r>
+              <w:rPr>
+                <w:sz w:val="16"/>
+                <w:szCs w:val="16"/>
+                <w:rPrChange w:id="216" w:author="Jordan Watson" w:date="2021-08-13T14:28:00Z">
+                  <w:rPr/>
+                </w:rPrChange>
+              </w:rPr>
+              <w:t>521</w:t>
+            </w:r>
+          </w:p>
+        </w:tc>
+        <w:tc>
+          <w:tcPr>
+            <w:tcW w:w="0" w:type="auto"/>
+          </w:tcPr>
+          <w:p>
+            <w:pPr>
+              <w:pStyle w:val="Compact"/>
+              <w:rPr>
+                <w:sz w:val="16"/>
+                <w:szCs w:val="16"/>
+                <w:rPrChange w:id="217" w:author="Jordan Watson" w:date="2021-08-13T14:28:00Z">
+                  <w:rPr/>
+                </w:rPrChange>
+              </w:rPr>
+            </w:pPr>
+            <w:r>
+              <w:rPr>
+                <w:sz w:val="16"/>
+                <w:szCs w:val="16"/>
+                <w:rPrChange w:id="218" w:author="Jordan Watson" w:date="2021-08-13T14:28:00Z">
+                  <w:rPr/>
+                </w:rPrChange>
+              </w:rPr>
+              <w:t>8</w:t>
+            </w:r>
+          </w:p>
+        </w:tc>
+        <w:tc>
+          <w:tcPr>
+            <w:tcW w:w="0" w:type="auto"/>
+          </w:tcPr>
+          <w:p>
+            <w:pPr>
+              <w:pStyle w:val="Compact"/>
+              <w:rPr>
+                <w:sz w:val="16"/>
+                <w:szCs w:val="16"/>
+                <w:rPrChange w:id="219" w:author="Jordan Watson" w:date="2021-08-13T14:28:00Z">
+                  <w:rPr/>
+                </w:rPrChange>
+              </w:rPr>
+            </w:pPr>
+            <w:r>
+              <w:rPr>
+                <w:sz w:val="16"/>
+                <w:szCs w:val="16"/>
+                <w:rPrChange w:id="220" w:author="Jordan Watson" w:date="2021-08-13T14:28:00Z">
+                  <w:rPr/>
+                </w:rPrChange>
+              </w:rPr>
+              <w:t>North outer shelf</w:t>
+            </w:r>
+          </w:p>
+        </w:tc>
+        <w:tc>
+          <w:tcPr>
+            <w:tcW w:w="0" w:type="auto"/>
+          </w:tcPr>
+          <w:p>
+            <w:pPr>
+              <w:pStyle w:val="Compact"/>
+              <w:rPr>
+                <w:sz w:val="16"/>
+                <w:szCs w:val="16"/>
+                <w:rPrChange w:id="221" w:author="Jordan Watson" w:date="2021-08-13T14:28:00Z">
+                  <w:rPr/>
+                </w:rPrChange>
+              </w:rPr>
+            </w:pPr>
+            <w:r>
+              <w:rPr>
+                <w:sz w:val="16"/>
+                <w:szCs w:val="16"/>
+                <w:rPrChange w:id="222" w:author="Jordan Watson" w:date="2021-08-13T14:28:00Z">
+                  <w:rPr/>
+                </w:rPrChange>
+              </w:rPr>
+              <w:t>Eastern Bering Sea</w:t>
+            </w:r>
+          </w:p>
+        </w:tc>
+        <w:tc>
+          <w:tcPr>
+            <w:tcW w:w="0" w:type="auto"/>
+          </w:tcPr>
+          <w:p>
+            <w:pPr>
+              <w:pStyle w:val="Compact"/>
+              <w:rPr>
+                <w:sz w:val="16"/>
+                <w:szCs w:val="16"/>
+                <w:rPrChange w:id="223" w:author="Jordan Watson" w:date="2021-08-13T14:28:00Z">
+                  <w:rPr/>
+                </w:rPrChange>
+              </w:rPr>
+            </w:pPr>
+            <w:r>
+              <w:rPr>
+                <w:sz w:val="16"/>
+                <w:szCs w:val="16"/>
+                <w:rPrChange w:id="224" w:author="Jordan Watson" w:date="2021-08-13T14:28:00Z">
+                  <w:rPr/>
+                </w:rPrChange>
+              </w:rPr>
+              <w:t>Southeastern Bering Sea</w:t>
+            </w:r>
+          </w:p>
+        </w:tc>
+        <w:tc>
+          <w:tcPr>
+            <w:tcW w:w="0" w:type="auto"/>
+          </w:tcPr>
+          <w:p>
+            <w:pPr>
+              <w:pStyle w:val="Compact"/>
+              <w:rPr>
+                <w:sz w:val="16"/>
+                <w:szCs w:val="16"/>
+                <w:rPrChange w:id="225" w:author="Jordan Watson" w:date="2021-08-13T14:28:00Z">
+                  <w:rPr/>
+                </w:rPrChange>
+              </w:rPr>
+            </w:pPr>
+            <w:r>
+              <w:rPr>
+                <w:sz w:val="16"/>
+                <w:szCs w:val="16"/>
+                <w:rPrChange w:id="226" w:author="Jordan Watson" w:date="2021-08-13T14:28:00Z">
+                  <w:rPr/>
+                </w:rPrChange>
+              </w:rPr>
               <w:t>NA</w:t>
             </w:r>
           </w:p>
@@ -9459,7 +9220,6 @@
         <w:rPr>
           <w:rStyle w:val="KeywordTok"/>
         </w:rPr>
-        <w:lastRenderedPageBreak/>
         <w:t>select</w:t>
       </w:r>
       <w:r>
@@ -10009,6 +9769,7 @@
         <w:rPr>
           <w:rStyle w:val="KeywordTok"/>
         </w:rPr>
+        <w:lastRenderedPageBreak/>
         <w:t>where</w:t>
       </w:r>
       <w:r>
@@ -10374,7 +10135,6 @@
               <w:pStyle w:val="Compact"/>
             </w:pPr>
             <w:r>
-              <w:lastRenderedPageBreak/>
               <w:t>2009-01-09 12:00:00</w:t>
             </w:r>
           </w:p>
@@ -10570,13 +10330,7 @@
         <w:rPr>
           <w:rStyle w:val="StringTok"/>
         </w:rPr>
-        <w:t xml:space="preserve">           </w:t>
-      </w:r>
-      <w:r>
-        <w:rPr>
-          <w:rStyle w:val="StringTok"/>
-        </w:rPr>
-        <w:t xml:space="preserve">                        crab</w:t>
+        <w:t xml:space="preserve">                                   crab</w:t>
       </w:r>
       <w:r>
         <w:br/>
@@ -10612,13 +10366,7 @@
         <w:rPr>
           <w:rStyle w:val="StringTok"/>
         </w:rPr>
-        <w:t xml:space="preserve">                                      where </w:t>
-      </w:r>
-      <w:r>
-        <w:rPr>
-          <w:rStyle w:val="StringTok"/>
-        </w:rPr>
-        <w:t>crab = 'bb') b</w:t>
+        <w:t xml:space="preserve">                                      where crab = 'bb') b</w:t>
       </w:r>
       <w:r>
         <w:br/>
@@ -10834,13 +10582,7 @@
         <w:rPr>
           <w:b/>
         </w:rPr>
-        <w:t>R</w:t>
-      </w:r>
-      <w:r>
-        <w:rPr>
-          <w:b/>
-        </w:rPr>
-        <w:t xml:space="preserve"> / SQL Code Input - 2</w:t>
+        <w:t>R / SQL Code Input - 2</w:t>
       </w:r>
     </w:p>
     <w:p>
@@ -10920,13 +10662,7 @@
         <w:rPr>
           <w:rStyle w:val="StringTok"/>
         </w:rPr>
-        <w:t xml:space="preserve">                      </w:t>
-      </w:r>
-      <w:r>
-        <w:rPr>
-          <w:rStyle w:val="StringTok"/>
-        </w:rPr>
-        <w:t xml:space="preserve">      from afsc.erddap_oi_sst a                            </w:t>
+        <w:t xml:space="preserve">                            from afsc.erddap_oi_sst a                            </w:t>
       </w:r>
       <w:r>
         <w:br/>
@@ -10953,13 +10689,7 @@
         <w:rPr>
           <w:rStyle w:val="StringTok"/>
         </w:rPr>
-        <w:t xml:space="preserve">                                      where ecosystem_sub = 'Eastern </w:t>
-      </w:r>
-      <w:r>
-        <w:rPr>
-          <w:rStyle w:val="StringTok"/>
-        </w:rPr>
-        <w:t>Gulf of Alaska') b</w:t>
+        <w:t xml:space="preserve">                                      where ecosystem_sub = 'Eastern Gulf of Alaska') b</w:t>
       </w:r>
       <w:r>
         <w:br/>
@@ -11537,10 +11267,7 @@
         <w:pStyle w:val="BodyText"/>
       </w:pPr>
       <w:r>
-        <w:t xml:space="preserve">Probably sufficient below to just make a histogram of SST where sharks are caught? mursst %&gt;% ggplot(aes(SST)) + geom_histogram() </w:t>
-      </w:r>
-      <w:r>
-        <w:t>But I’m happy with whatever really - I’ll leave that to you!</w:t>
+        <w:t>Probably sufficient below to just make a histogram of SST where sharks are caught? mursst %&gt;% ggplot(aes(SST)) + geom_histogram() But I’m happy with whatever really - I’ll leave that to you!</w:t>
       </w:r>
     </w:p>
     <w:p>
@@ -11577,13 +11304,7 @@
         <w:rPr>
           <w:rStyle w:val="CommentTok"/>
         </w:rPr>
-        <w:t xml:space="preserve">#Fortunately AKFIN already connected observer data with MUR </w:t>
-      </w:r>
-      <w:r>
-        <w:rPr>
-          <w:rStyle w:val="CommentTok"/>
-        </w:rPr>
-        <w:t>SST in the comp</w:t>
+        <w:t>#Fortunately AKFIN already connected observer data with MUR SST in the comp</w:t>
       </w:r>
       <w:r>
         <w:rPr>
@@ -11674,13 +11395,7 @@
         <w:rPr>
           <w:rStyle w:val="StringTok"/>
         </w:rPr>
-        <w:t>"select distinct(a.haul_join</w:t>
-      </w:r>
-      <w:r>
-        <w:rPr>
-          <w:rStyle w:val="StringTok"/>
-        </w:rPr>
-        <w:t>), a.avg_sst_celsius as SST, b.obs_specie_code</w:t>
+        <w:t>"select distinct(a.haul_join), a.avg_sst_celsius as SST, b.obs_specie_code</w:t>
       </w:r>
       <w:r>
         <w:br/>
@@ -11716,13 +11431,7 @@
         <w:rPr>
           <w:rStyle w:val="StringTok"/>
         </w:rPr>
-        <w:t xml:space="preserve">   </w:t>
-      </w:r>
-      <w:r>
-        <w:rPr>
-          <w:rStyle w:val="StringTok"/>
-        </w:rPr>
-        <w:t xml:space="preserve">                             where obs_specie_code=67) b</w:t>
+        <w:t xml:space="preserve">                                where obs_specie_code=67) b</w:t>
       </w:r>
       <w:r>
         <w:br/>
@@ -11758,13 +11467,7 @@
         <w:rPr>
           <w:rStyle w:val="StringTok"/>
         </w:rPr>
-        <w:t xml:space="preserve">              </w:t>
-      </w:r>
-      <w:r>
-        <w:rPr>
-          <w:rStyle w:val="StringTok"/>
-        </w:rPr>
-        <w:t xml:space="preserve">                  a.akr_gear_code = 'PTR'"</w:t>
+        <w:t xml:space="preserve">                                a.akr_gear_code = 'PTR'"</w:t>
       </w:r>
       <w:r>
         <w:rPr>
@@ -11967,13 +11670,7 @@
         <w:rPr>
           <w:rStyle w:val="VerbatimChar"/>
         </w:rPr>
-        <w:t>## glm(formula = shark ~ SST, family = "binomial", data =</w:t>
-      </w:r>
-      <w:r>
-        <w:rPr>
-          <w:rStyle w:val="VerbatimChar"/>
-        </w:rPr>
-        <w:t xml:space="preserve"> mursst)</w:t>
+        <w:t>## glm(formula = shark ~ SST, family = "binomial", data = mursst)</w:t>
       </w:r>
       <w:r>
         <w:br/>
@@ -12109,13 +11806,7 @@
         <w:rPr>
           <w:rStyle w:val="VerbatimChar"/>
         </w:rPr>
-        <w:t xml:space="preserve">## </w:t>
-      </w:r>
-      <w:r>
-        <w:rPr>
-          <w:rStyle w:val="VerbatimChar"/>
-        </w:rPr>
-        <w:t xml:space="preserve">    Null deviance: 2602.3  on 12096  degrees of freedom</w:t>
+        <w:t>##     Null deviance: 2602.3  on 12096  degrees of freedom</w:t>
       </w:r>
       <w:r>
         <w:br/>
@@ -12279,13 +11970,7 @@
         <w:rPr>
           <w:rStyle w:val="NormalTok"/>
         </w:rPr>
-        <w:t>shar</w:t>
-      </w:r>
-      <w:r>
-        <w:rPr>
-          <w:rStyle w:val="NormalTok"/>
-        </w:rPr>
-        <w:t>k&lt;-</w:t>
+        <w:t>shark&lt;-</w:t>
       </w:r>
       <w:r>
         <w:rPr>
@@ -12499,31 +12184,28 @@
       <w:pPr>
         <w:pStyle w:val="Heading1"/>
       </w:pPr>
-      <w:bookmarkStart w:id="215" w:name="bibliography"/>
+      <w:bookmarkStart w:id="227" w:name="bibliography"/>
       <w:r>
         <w:t>References</w:t>
       </w:r>
-      <w:bookmarkEnd w:id="215"/>
+      <w:bookmarkEnd w:id="227"/>
     </w:p>
     <w:p>
       <w:pPr>
         <w:pStyle w:val="Bibliography"/>
       </w:pPr>
-      <w:bookmarkStart w:id="216" w:name="ref-Barbeaux2020"/>
-      <w:bookmarkStart w:id="217" w:name="refs"/>
-      <w:r>
-        <w:t>Barbeaux SJ, Holsman K, Zador S. 2020. Marine Heatwave Stress Test of Ecosystem-Based Fisheries Management in the G</w:t>
-      </w:r>
-      <w:r>
-        <w:t xml:space="preserve">ulf of Alaska Pacific Cod Fishery. Frontiers in Marine Science 7: 1–21. </w:t>
+      <w:bookmarkStart w:id="228" w:name="ref-Barbeaux2020"/>
+      <w:bookmarkStart w:id="229" w:name="refs"/>
+      <w:r>
+        <w:t xml:space="preserve">Barbeaux SJ, Holsman K, Zador S. 2020. Marine Heatwave Stress Test of Ecosystem-Based Fisheries Management in the Gulf of Alaska Pacific Cod Fishery. Frontiers in Marine Science 7: 1–21. </w:t>
       </w:r>
     </w:p>
     <w:p>
       <w:pPr>
         <w:pStyle w:val="Bibliography"/>
       </w:pPr>
-      <w:bookmarkStart w:id="218" w:name="ref-Breece2021"/>
-      <w:bookmarkEnd w:id="216"/>
+      <w:bookmarkStart w:id="230" w:name="ref-Breece2021"/>
+      <w:bookmarkEnd w:id="228"/>
       <w:r>
         <w:lastRenderedPageBreak/>
         <w:t xml:space="preserve">Breece MW, Oliver MJ, Fox DA, Hale EA, Haulsee DE, Shatley M, Bograd SJ, Hazen EL, Welch H. 2021. A satellite‐based mobile warning system to reduce interactions with an endangered species. Ecological Applications. </w:t>
@@ -12533,34 +12215,28 @@
       <w:pPr>
         <w:pStyle w:val="Bibliography"/>
       </w:pPr>
-      <w:bookmarkStart w:id="219" w:name="ref-Ferriss2020"/>
-      <w:bookmarkEnd w:id="218"/>
-      <w:r>
-        <w:t>Ferriss B, Zador S. 2020. Ecosystem Statu</w:t>
-      </w:r>
-      <w:r>
-        <w:t xml:space="preserve">s Report for the Gulf of Alaska, Stock Assessment and Fishery Evaluation Report.. </w:t>
+      <w:bookmarkStart w:id="231" w:name="ref-Ferriss2020"/>
+      <w:bookmarkEnd w:id="230"/>
+      <w:r>
+        <w:t xml:space="preserve">Ferriss B, Zador S. 2020. Ecosystem Status Report for the Gulf of Alaska, Stock Assessment and Fishery Evaluation Report.. </w:t>
       </w:r>
     </w:p>
     <w:p>
       <w:pPr>
         <w:pStyle w:val="Bibliography"/>
       </w:pPr>
-      <w:bookmarkStart w:id="220" w:name="ref-Fredston2021"/>
-      <w:bookmarkEnd w:id="219"/>
-      <w:r>
-        <w:t>Fredston A, Pinsky M, Selden RL, Szuwalski C, Thorson JT, Gaines SD, Halpern BS. 2021. Range edges of North American marine species are tracking temperature over decades. Gl</w:t>
-      </w:r>
-      <w:r>
-        <w:t xml:space="preserve">obal Change Biology 1–12. </w:t>
+      <w:bookmarkStart w:id="232" w:name="ref-Fredston2021"/>
+      <w:bookmarkEnd w:id="231"/>
+      <w:r>
+        <w:t xml:space="preserve">Fredston A, Pinsky M, Selden RL, Szuwalski C, Thorson JT, Gaines SD, Halpern BS. 2021. Range edges of North American marine species are tracking temperature over decades. Global Change Biology 1–12. </w:t>
       </w:r>
     </w:p>
     <w:p>
       <w:pPr>
         <w:pStyle w:val="Bibliography"/>
       </w:pPr>
-      <w:bookmarkStart w:id="221" w:name="ref-Gaichas2014"/>
-      <w:bookmarkEnd w:id="220"/>
+      <w:bookmarkStart w:id="233" w:name="ref-Gaichas2014"/>
+      <w:bookmarkEnd w:id="232"/>
       <w:r>
         <w:t xml:space="preserve">Gaichas S, Link JS, Hare JA. 2014. A risk-based approach to evaluating northeast US fish community vulnerability to climate change. ICES Journal of Marine Science 71: 2323–2342. </w:t>
       </w:r>
@@ -12569,86 +12245,68 @@
       <w:pPr>
         <w:pStyle w:val="Bibliography"/>
       </w:pPr>
-      <w:bookmarkStart w:id="222" w:name="ref-Harley2020"/>
-      <w:bookmarkEnd w:id="221"/>
-      <w:r>
-        <w:t>Harley JR, Lanphier K, Kennedy E, Whitehead C, Bid</w:t>
-      </w:r>
-      <w:r>
-        <w:t xml:space="preserve">lack A. 2020. Random forest classification to determine environmental drivers and forecast paralytic shellfish toxins in Southeast Alaska with high temporal resolution. Harmful Algae 99: 101918. </w:t>
+      <w:bookmarkStart w:id="234" w:name="ref-Harley2020"/>
+      <w:bookmarkEnd w:id="233"/>
+      <w:r>
+        <w:t xml:space="preserve">Harley JR, Lanphier K, Kennedy E, Whitehead C, Bidlack A. 2020. Random forest classification to determine environmental drivers and forecast paralytic shellfish toxins in Southeast Alaska with high temporal resolution. Harmful Algae 99: 101918. </w:t>
       </w:r>
     </w:p>
     <w:p>
       <w:pPr>
         <w:pStyle w:val="Bibliography"/>
       </w:pPr>
-      <w:bookmarkStart w:id="223" w:name="ref-Haynie2012"/>
-      <w:bookmarkEnd w:id="222"/>
-      <w:r>
-        <w:t>Haynie AC, Pfeiffer L. 2012. Why economics matters for under</w:t>
-      </w:r>
-      <w:r>
-        <w:t xml:space="preserve">standing the effects of climate change on fisheries. ICES Journal of Marine Science 69: 1160–1167. </w:t>
+      <w:bookmarkStart w:id="235" w:name="ref-Haynie2012"/>
+      <w:bookmarkEnd w:id="234"/>
+      <w:r>
+        <w:t xml:space="preserve">Haynie AC, Pfeiffer L. 2012. Why economics matters for understanding the effects of climate change on fisheries. ICES Journal of Marine Science 69: 1160–1167. </w:t>
       </w:r>
     </w:p>
     <w:p>
       <w:pPr>
         <w:pStyle w:val="Bibliography"/>
       </w:pPr>
-      <w:bookmarkStart w:id="224" w:name="ref-Hazen2018"/>
-      <w:bookmarkEnd w:id="223"/>
-      <w:r>
-        <w:t xml:space="preserve">Hazen EL, Scales KL, Maxwell SM, Briscoe DK, Welch H, Bograd SJ, Bailey H, Benson SR, Eguchi T, Dewar H, Kohin S, Costa DP, Crowder LB, Lewison RL. 2018. A dynamic ocean management tool to reduce bycatch and support sustainable fisheries. Science Advances </w:t>
-      </w:r>
-      <w:r>
-        <w:t xml:space="preserve">4: eaar3001. </w:t>
+      <w:bookmarkStart w:id="236" w:name="ref-Hazen2018"/>
+      <w:bookmarkEnd w:id="235"/>
+      <w:r>
+        <w:t xml:space="preserve">Hazen EL, Scales KL, Maxwell SM, Briscoe DK, Welch H, Bograd SJ, Bailey H, Benson SR, Eguchi T, Dewar H, Kohin S, Costa DP, Crowder LB, Lewison RL. 2018. A dynamic ocean management tool to reduce bycatch and support sustainable fisheries. Science Advances 4: eaar3001. </w:t>
       </w:r>
     </w:p>
     <w:p>
       <w:pPr>
         <w:pStyle w:val="Bibliography"/>
       </w:pPr>
-      <w:bookmarkStart w:id="225" w:name="ref-Holsman2016"/>
-      <w:bookmarkEnd w:id="224"/>
-      <w:r>
-        <w:t xml:space="preserve">Holsman KK, Ianelli J, Aydin K, Punt AE, Moffitt EA. 2016. A comparison of fisheries biological reference points estimated from temperature-specific multi-species and single-species climate-enhanced stock assessment models. Deep-Sea Research </w:t>
-      </w:r>
-      <w:r>
-        <w:t xml:space="preserve">Part II: Topical Studies in Oceanography 134: 360–378. </w:t>
+      <w:bookmarkStart w:id="237" w:name="ref-Holsman2016"/>
+      <w:bookmarkEnd w:id="236"/>
+      <w:r>
+        <w:t xml:space="preserve">Holsman KK, Ianelli J, Aydin K, Punt AE, Moffitt EA. 2016. A comparison of fisheries biological reference points estimated from temperature-specific multi-species and single-species climate-enhanced stock assessment models. Deep-Sea Research Part II: Topical Studies in Oceanography 134: 360–378. </w:t>
       </w:r>
     </w:p>
     <w:p>
       <w:pPr>
         <w:pStyle w:val="Bibliography"/>
       </w:pPr>
-      <w:bookmarkStart w:id="226" w:name="ref-Kotwicki2013"/>
-      <w:bookmarkEnd w:id="225"/>
-      <w:r>
-        <w:t xml:space="preserve">Kotwicki S, Lauth RR. 2013. Detecting temporal trends and environmentally-driven changes in the spatial distribution of bottom fishes and crabs on the eastern Bering Sea shelf. Deep-Sea Research Part </w:t>
-      </w:r>
-      <w:r>
-        <w:t xml:space="preserve">II: Topical Studies in Oceanography 94: 231–243. </w:t>
+      <w:bookmarkStart w:id="238" w:name="ref-Kotwicki2013"/>
+      <w:bookmarkEnd w:id="237"/>
+      <w:r>
+        <w:t xml:space="preserve">Kotwicki S, Lauth RR. 2013. Detecting temporal trends and environmentally-driven changes in the spatial distribution of bottom fishes and crabs on the eastern Bering Sea shelf. Deep-Sea Research Part II: Topical Studies in Oceanography 94: 231–243. </w:t>
       </w:r>
     </w:p>
     <w:p>
       <w:pPr>
         <w:pStyle w:val="Bibliography"/>
       </w:pPr>
-      <w:bookmarkStart w:id="227" w:name="ref-Marshall2019"/>
-      <w:bookmarkEnd w:id="226"/>
-      <w:r>
-        <w:t>Marshall KN, Koehn LE, Levin PS, Essington TE, Jensen OP. 2019. Inclusion of ecosystem information in US fish stock assessments suggests progress toward ecosystem-based fisheries management. ICES Journal of</w:t>
-      </w:r>
-      <w:r>
-        <w:t xml:space="preserve"> Marine Science 76: 1–9. </w:t>
+      <w:bookmarkStart w:id="239" w:name="ref-Marshall2019"/>
+      <w:bookmarkEnd w:id="238"/>
+      <w:r>
+        <w:t xml:space="preserve">Marshall KN, Koehn LE, Levin PS, Essington TE, Jensen OP. 2019. Inclusion of ecosystem information in US fish stock assessments suggests progress toward ecosystem-based fisheries management. ICES Journal of Marine Science 76: 1–9. </w:t>
       </w:r>
     </w:p>
     <w:p>
       <w:pPr>
         <w:pStyle w:val="Bibliography"/>
       </w:pPr>
-      <w:bookmarkStart w:id="228" w:name="ref-Maturi2017"/>
-      <w:bookmarkEnd w:id="227"/>
+      <w:bookmarkStart w:id="240" w:name="ref-Maturi2017"/>
+      <w:bookmarkEnd w:id="239"/>
       <w:r>
         <w:lastRenderedPageBreak/>
         <w:t xml:space="preserve">Maturi E, Harris A, Mittaz J, Sapper J, Wick G, Zhu X, Dash P, Koner P. 2017. A new high-resolution sea surface temperature blended analysis. Bulletin of the American Meteorological Society 98: 1015–1026. </w:t>
@@ -12658,24 +12316,18 @@
       <w:pPr>
         <w:pStyle w:val="Bibliography"/>
       </w:pPr>
-      <w:bookmarkStart w:id="229" w:name="ref-Minnett2019"/>
-      <w:bookmarkEnd w:id="228"/>
-      <w:r>
-        <w:t>Minnett PJ, Alvera-Azcár</w:t>
-      </w:r>
-      <w:r>
-        <w:t xml:space="preserve">ate A, Chin TM, Corlett GK, Gentemann CL, Karagali I, Li X, Marsouin A, Marullo S, Maturi E, Santoleri R, Saux Picart S, Steele M, Vazquez-Cuervo J. 2019. Half a century of satellite remote sensing of sea-surface temperature. Remote Sensing of Environment </w:t>
-      </w:r>
-      <w:r>
-        <w:t xml:space="preserve">233:. </w:t>
+      <w:bookmarkStart w:id="241" w:name="ref-Minnett2019"/>
+      <w:bookmarkEnd w:id="240"/>
+      <w:r>
+        <w:t xml:space="preserve">Minnett PJ, Alvera-Azcárate A, Chin TM, Corlett GK, Gentemann CL, Karagali I, Li X, Marsouin A, Marullo S, Maturi E, Santoleri R, Saux Picart S, Steele M, Vazquez-Cuervo J. 2019. Half a century of satellite remote sensing of sea-surface temperature. Remote Sensing of Environment 233:. </w:t>
       </w:r>
     </w:p>
     <w:p>
       <w:pPr>
         <w:pStyle w:val="Bibliography"/>
       </w:pPr>
-      <w:bookmarkStart w:id="230" w:name="ref-Ortiz2020"/>
-      <w:bookmarkEnd w:id="229"/>
+      <w:bookmarkStart w:id="242" w:name="ref-Ortiz2020"/>
+      <w:bookmarkEnd w:id="241"/>
       <w:r>
         <w:t xml:space="preserve">Ortiz I, Zador S. 2020. Ecosystem Status Report 2020: Aleutian Islands, Stock Assessment and Fishery Evaluation Report.. </w:t>
       </w:r>
@@ -12684,21 +12336,18 @@
       <w:pPr>
         <w:pStyle w:val="Bibliography"/>
       </w:pPr>
-      <w:bookmarkStart w:id="231" w:name="ref-Pinsky2020"/>
-      <w:bookmarkEnd w:id="230"/>
-      <w:r>
-        <w:t>Pinsky ML, Rogers LA, Morley JW, Frölicher TL. 2020. Ocean planning for species on the move provides substantial benefits and r</w:t>
-      </w:r>
-      <w:r>
-        <w:t xml:space="preserve">equires few trade-offs. Science Advances 6:. </w:t>
+      <w:bookmarkStart w:id="243" w:name="ref-Pinsky2020"/>
+      <w:bookmarkEnd w:id="242"/>
+      <w:r>
+        <w:t xml:space="preserve">Pinsky ML, Rogers LA, Morley JW, Frölicher TL. 2020. Ocean planning for species on the move provides substantial benefits and requires few trade-offs. Science Advances 6:. </w:t>
       </w:r>
     </w:p>
     <w:p>
       <w:pPr>
         <w:pStyle w:val="Bibliography"/>
       </w:pPr>
-      <w:bookmarkStart w:id="232" w:name="ref-Rogers2019"/>
-      <w:bookmarkEnd w:id="231"/>
+      <w:bookmarkStart w:id="244" w:name="ref-Rogers2019"/>
+      <w:bookmarkEnd w:id="243"/>
       <w:r>
         <w:t xml:space="preserve">Rogers LA, Griffin R, Young T, Fuller E, Martin KS, Pinsky ML. 2019. Shifting habitats expose fishing communities to risk under climate change. Nature Climate Change 9: 512–516. </w:t>
       </w:r>
@@ -12707,21 +12356,18 @@
       <w:pPr>
         <w:pStyle w:val="Bibliography"/>
       </w:pPr>
-      <w:bookmarkStart w:id="233" w:name="ref-Siddon2020"/>
-      <w:bookmarkEnd w:id="232"/>
-      <w:r>
-        <w:t>Siddon E. 2020. Ecosystem Statu</w:t>
-      </w:r>
-      <w:r>
-        <w:t xml:space="preserve">s Report for the Eastern Bering Sea, Stock Assessment and Fishery Evaluation Report.. </w:t>
+      <w:bookmarkStart w:id="245" w:name="ref-Siddon2020"/>
+      <w:bookmarkEnd w:id="244"/>
+      <w:r>
+        <w:t xml:space="preserve">Siddon E. 2020. Ecosystem Status Report for the Eastern Bering Sea, Stock Assessment and Fishery Evaluation Report.. </w:t>
       </w:r>
     </w:p>
     <w:p>
       <w:pPr>
         <w:pStyle w:val="Bibliography"/>
       </w:pPr>
-      <w:bookmarkStart w:id="234" w:name="ref-Simons2020"/>
-      <w:bookmarkEnd w:id="233"/>
+      <w:bookmarkStart w:id="246" w:name="ref-Simons2020"/>
+      <w:bookmarkEnd w:id="245"/>
       <w:r>
         <w:t xml:space="preserve">Simons B. 2020. ERDDAP.. </w:t>
       </w:r>
@@ -12730,45 +12376,33 @@
       <w:pPr>
         <w:pStyle w:val="Bibliography"/>
       </w:pPr>
-      <w:bookmarkStart w:id="235" w:name="ref-Suryan2021"/>
-      <w:bookmarkEnd w:id="234"/>
-      <w:r>
-        <w:t>Suryan RM, Arimitsu ML, Coletti H, Hopcroft R, Lindeberg M, Barbeaux S, Batten S, Burt W, Bishop MA, Bodkin J, Brenner R, Campbell R, Cushing D</w:t>
-      </w:r>
-      <w:r>
-        <w:t>, Danielson S, Dorn M, Drummond B, Esler D, Gelatt T, Hanselman D, Hatch S, Haught S, Holderied K, Iken K, Irons D, Kettle A, Kimmel D, Konar B, Kuletz K, Laurel B, Manisalco J, Matkin C, McKinstry C, Monson D, Moran J, Olsen D, Palsoon W, Pegau S, Piatt J</w:t>
-      </w:r>
-      <w:r>
-        <w:t xml:space="preserve">, Rogers L, Schaefer A, Spies I, Straley J, Stron S, Sweeney K, Szymkowiak M, Weitzman B, Yasumiishi E, Zador SG. 2021. Ecosystem response persists after a prolonged marine heatwave. Scientific Reports 1–17. </w:t>
+      <w:bookmarkStart w:id="247" w:name="ref-Suryan2021"/>
+      <w:bookmarkEnd w:id="246"/>
+      <w:r>
+        <w:t xml:space="preserve">Suryan RM, Arimitsu ML, Coletti H, Hopcroft R, Lindeberg M, Barbeaux S, Batten S, Burt W, Bishop MA, Bodkin J, Brenner R, Campbell R, Cushing D, Danielson S, Dorn M, Drummond B, Esler D, Gelatt T, Hanselman D, Hatch S, Haught S, Holderied K, Iken K, Irons D, Kettle A, Kimmel D, Konar B, Kuletz K, Laurel B, Manisalco J, Matkin C, McKinstry C, Monson D, Moran J, Olsen D, Palsoon W, Pegau S, Piatt J, Rogers L, Schaefer A, Spies I, Straley J, Stron S, Sweeney K, Szymkowiak M, Weitzman B, Yasumiishi E, Zador SG. 2021. Ecosystem response persists after a prolonged marine heatwave. Scientific Reports 1–17. </w:t>
       </w:r>
     </w:p>
     <w:p>
       <w:pPr>
         <w:pStyle w:val="Bibliography"/>
       </w:pPr>
-      <w:bookmarkStart w:id="236" w:name="ref-Watson2018"/>
-      <w:bookmarkEnd w:id="235"/>
-      <w:r>
-        <w:t>Watson JT, Haynie AC. 2018. Paths to resilience</w:t>
-      </w:r>
-      <w:r>
-        <w:t xml:space="preserve">: Alaska pollock fleet uses multiple fishing strategies to buffer against environmental change in the Bering Sea. Can. J. Fish. Aquat. Sci 75: 1977–1989. </w:t>
+      <w:bookmarkStart w:id="248" w:name="ref-Watson2018"/>
+      <w:bookmarkEnd w:id="247"/>
+      <w:r>
+        <w:t xml:space="preserve">Watson JT, Haynie AC. 2018. Paths to resilience: Alaska pollock fleet uses multiple fishing strategies to buffer against environmental change in the Bering Sea. Can. J. Fish. Aquat. Sci 75: 1977–1989. </w:t>
       </w:r>
     </w:p>
     <w:p>
       <w:pPr>
         <w:pStyle w:val="Bibliography"/>
       </w:pPr>
-      <w:bookmarkStart w:id="237" w:name="ref-Welch2019"/>
-      <w:bookmarkEnd w:id="236"/>
-      <w:r>
-        <w:t>Welch H, Hazen EL, Bograd SJ, Jacox MG, Brodie S, Robinson D, Scales KL, Dewitt L, Lewison R. 2019. P</w:t>
-      </w:r>
-      <w:r>
-        <w:t xml:space="preserve">ractical considerations for operationalizing dynamic management tools. Journal of Applied Ecology 56: 459–469. </w:t>
-      </w:r>
-      <w:bookmarkEnd w:id="217"/>
-      <w:bookmarkEnd w:id="237"/>
+      <w:bookmarkStart w:id="249" w:name="ref-Welch2019"/>
+      <w:bookmarkEnd w:id="248"/>
+      <w:r>
+        <w:t xml:space="preserve">Welch H, Hazen EL, Bograd SJ, Jacox MG, Brodie S, Robinson D, Scales KL, Dewitt L, Lewison R. 2019. Practical considerations for operationalizing dynamic management tools. Journal of Applied Ecology 56: 459–469. </w:t>
+      </w:r>
+      <w:bookmarkEnd w:id="229"/>
+      <w:bookmarkEnd w:id="249"/>
     </w:p>
     <w:sectPr>
       <w:pgSz w:w="12240" w:h="15840"/>
@@ -12845,7 +12479,7 @@
       </w:r>
     </w:p>
   </w:comment>
-  <w:comment w:id="68" w:author="Jordan Watson" w:date="2021-08-13T14:30:00Z" w:initials="JTW">
+  <w:comment w:id="80" w:author="Jordan Watson" w:date="2021-08-13T14:30:00Z" w:initials="JTW">
     <w:p>
       <w:pPr>
         <w:pStyle w:val="CommentText"/>
@@ -12861,7 +12495,7 @@
       </w:r>
     </w:p>
   </w:comment>
-  <w:comment w:id="70" w:author="Jordan Watson" w:date="2021-08-13T14:30:00Z" w:initials="JTW">
+  <w:comment w:id="82" w:author="Jordan Watson" w:date="2021-08-13T14:30:00Z" w:initials="JTW">
     <w:p>
       <w:pPr>
         <w:pStyle w:val="CommentText"/>
